--- a/004_论文/006_高频交易的技术基础.docx
+++ b/004_论文/006_高频交易的技术基础.docx
@@ -1,12 +1,12 @@
 
 <file path=word/document.xml><?xml version="1.0" encoding="utf-8"?>
-<w:document xmlns:ve="http://schemas.openxmlformats.org/markup-compatibility/2006" xmlns:o="urn:schemas-microsoft-com:office:office" xmlns:r="http://schemas.openxmlformats.org/officeDocument/2006/relationships" xmlns:m="http://schemas.openxmlformats.org/officeDocument/2006/math" xmlns:v="urn:schemas-microsoft-com:vml" xmlns:wp="http://schemas.openxmlformats.org/drawingml/2006/wordprocessingDrawing" xmlns:w10="urn:schemas-microsoft-com:office:word" xmlns:w="http://schemas.openxmlformats.org/wordprocessingml/2006/main" xmlns:wne="http://schemas.microsoft.com/office/word/2006/wordml">
+<w:document xmlns:wpc="http://schemas.microsoft.com/office/word/2010/wordprocessingCanvas" xmlns:mc="http://schemas.openxmlformats.org/markup-compatibility/2006" xmlns:o="urn:schemas-microsoft-com:office:office" xmlns:r="http://schemas.openxmlformats.org/officeDocument/2006/relationships" xmlns:m="http://schemas.openxmlformats.org/officeDocument/2006/math" xmlns:v="urn:schemas-microsoft-com:vml" xmlns:wp14="http://schemas.microsoft.com/office/word/2010/wordprocessingDrawing" xmlns:wp="http://schemas.openxmlformats.org/drawingml/2006/wordprocessingDrawing" xmlns:w10="urn:schemas-microsoft-com:office:word" xmlns:w="http://schemas.openxmlformats.org/wordprocessingml/2006/main" xmlns:w14="http://schemas.microsoft.com/office/word/2010/wordml" xmlns:wpg="http://schemas.microsoft.com/office/word/2010/wordprocessingGroup" xmlns:wpi="http://schemas.microsoft.com/office/word/2010/wordprocessingInk" xmlns:wne="http://schemas.microsoft.com/office/word/2006/wordml" xmlns:wps="http://schemas.microsoft.com/office/word/2010/wordprocessingShape" mc:Ignorable="w14 wp14">
   <w:body>
     <w:p>
       <w:pPr>
         <w:jc w:val="center"/>
         <w:rPr>
-          <w:rFonts w:ascii="黑体" w:eastAsia="黑体" w:hAnsi="黑体" w:hint="eastAsia"/>
+          <w:rFonts w:ascii="黑体" w:eastAsia="黑体" w:hAnsi="黑体"/>
           <w:sz w:val="32"/>
           <w:szCs w:val="32"/>
         </w:rPr>
@@ -336,11 +336,6 @@
       </w:hyperlink>
     </w:p>
     <w:p>
-      <w:pPr>
-        <w:rPr>
-          <w:rFonts w:hint="eastAsia"/>
-        </w:rPr>
-      </w:pPr>
       <w:r>
         <w:fldChar w:fldCharType="end"/>
       </w:r>
@@ -350,9 +345,9 @@
         <w:widowControl/>
         <w:jc w:val="left"/>
         <w:sectPr>
-          <w:headerReference w:type="even" r:id="rId8"/>
-          <w:headerReference w:type="default" r:id="rId9"/>
-          <w:footerReference w:type="default" r:id="rId10"/>
+          <w:headerReference w:type="even" r:id="rId9"/>
+          <w:headerReference w:type="default" r:id="rId10"/>
+          <w:footerReference w:type="default" r:id="rId11"/>
           <w:pgSz w:w="11906" w:h="16838"/>
           <w:pgMar w:top="2552" w:right="1701" w:bottom="2268" w:left="1985" w:header="851" w:footer="992" w:gutter="0"/>
           <w:cols w:space="425"/>
@@ -367,159 +362,19 @@
         <w:ind w:left="0"/>
         <w:jc w:val="center"/>
         <w:rPr>
+          <w:rFonts w:ascii="黑体" w:eastAsia="黑体" w:hAnsi="黑体"/>
+          <w:sz w:val="36"/>
+          <w:szCs w:val="36"/>
+        </w:rPr>
+      </w:pPr>
+      <w:r>
+        <w:rPr>
           <w:rFonts w:ascii="黑体" w:eastAsia="黑体" w:hAnsi="黑体" w:hint="eastAsia"/>
           <w:sz w:val="36"/>
           <w:szCs w:val="36"/>
         </w:rPr>
-      </w:pPr>
-      <w:bookmarkStart w:id="0" w:name="_Toc469261762"/>
-      <w:r>
-        <w:rPr>
-          <w:rFonts w:ascii="黑体" w:eastAsia="黑体" w:hAnsi="黑体" w:hint="eastAsia"/>
-          <w:sz w:val="36"/>
-          <w:szCs w:val="36"/>
-        </w:rPr>
         <w:lastRenderedPageBreak/>
-        <w:t>引言</w:t>
-      </w:r>
-      <w:bookmarkEnd w:id="0"/>
-    </w:p>
-    <w:p>
-      <w:pPr>
-        <w:spacing w:line="400" w:lineRule="exact"/>
-        <w:rPr>
-          <w:rFonts w:hint="eastAsia"/>
-          <w:sz w:val="24"/>
-          <w:szCs w:val="24"/>
-        </w:rPr>
-      </w:pPr>
-      <w:r>
-        <w:rPr>
-          <w:rFonts w:hint="eastAsia"/>
-          <w:sz w:val="24"/>
-          <w:szCs w:val="24"/>
-        </w:rPr>
-        <w:t>正文</w:t>
-      </w:r>
-      <w:r>
-        <w:rPr>
-          <w:rFonts w:hint="eastAsia"/>
-          <w:sz w:val="24"/>
-          <w:szCs w:val="24"/>
-        </w:rPr>
-        <w:t>每页三十八行每行三十四字，正文段落和标题一律采用固定行间距二十</w:t>
-      </w:r>
-      <w:r>
-        <w:rPr>
-          <w:rFonts w:hint="eastAsia"/>
-          <w:sz w:val="24"/>
-          <w:szCs w:val="24"/>
-        </w:rPr>
-        <w:t>PT</w:t>
-      </w:r>
-      <w:r>
-        <w:rPr>
-          <w:rFonts w:hint="eastAsia"/>
-          <w:sz w:val="24"/>
-          <w:szCs w:val="24"/>
-        </w:rPr>
-        <w:t>,</w:t>
-      </w:r>
-      <w:r>
-        <w:rPr>
-          <w:rFonts w:hint="eastAsia"/>
-          <w:sz w:val="24"/>
-          <w:szCs w:val="24"/>
-        </w:rPr>
-        <w:t xml:space="preserve"> </w:t>
-      </w:r>
-      <w:r>
-        <w:rPr>
-          <w:rFonts w:hint="eastAsia"/>
-          <w:sz w:val="24"/>
-          <w:szCs w:val="24"/>
-        </w:rPr>
-        <w:t>正文</w:t>
-      </w:r>
-      <w:r>
-        <w:rPr>
-          <w:rFonts w:hint="eastAsia"/>
-          <w:sz w:val="24"/>
-          <w:szCs w:val="24"/>
-        </w:rPr>
-        <w:t>每页三十八行每行三十四字，正文段落和标题一律采用固定行间距二十</w:t>
-      </w:r>
-      <w:r>
-        <w:rPr>
-          <w:rFonts w:hint="eastAsia"/>
-          <w:sz w:val="24"/>
-          <w:szCs w:val="24"/>
-        </w:rPr>
-        <w:t>PT,</w:t>
-      </w:r>
-      <w:r>
-        <w:rPr>
-          <w:rFonts w:hint="eastAsia"/>
-          <w:sz w:val="24"/>
-          <w:szCs w:val="24"/>
-        </w:rPr>
-        <w:t xml:space="preserve"> </w:t>
-      </w:r>
-      <w:r>
-        <w:rPr>
-          <w:rFonts w:hint="eastAsia"/>
-          <w:sz w:val="24"/>
-          <w:szCs w:val="24"/>
-        </w:rPr>
-        <w:t>正文</w:t>
-      </w:r>
-      <w:r>
-        <w:rPr>
-          <w:rFonts w:hint="eastAsia"/>
-          <w:sz w:val="24"/>
-          <w:szCs w:val="24"/>
-        </w:rPr>
-        <w:t>每页三十八行每行三十四字，正文段落和标题一律采用固定行间距二十</w:t>
-      </w:r>
-      <w:r>
-        <w:rPr>
-          <w:rFonts w:hint="eastAsia"/>
-          <w:sz w:val="24"/>
-          <w:szCs w:val="24"/>
-        </w:rPr>
-        <w:t>PT,</w:t>
-      </w:r>
-      <w:r>
-        <w:rPr>
-          <w:rFonts w:hint="eastAsia"/>
-          <w:sz w:val="24"/>
-          <w:szCs w:val="24"/>
-        </w:rPr>
-        <w:t xml:space="preserve"> </w:t>
-      </w:r>
-      <w:r>
-        <w:rPr>
-          <w:rFonts w:hint="eastAsia"/>
-          <w:sz w:val="24"/>
-          <w:szCs w:val="24"/>
-        </w:rPr>
-        <w:t>正文</w:t>
-      </w:r>
-      <w:r>
-        <w:rPr>
-          <w:rFonts w:hint="eastAsia"/>
-          <w:sz w:val="24"/>
-          <w:szCs w:val="24"/>
-        </w:rPr>
-        <w:t>每页三十八行每行三十四字，正文段落和标题一律采用固定行间距二十</w:t>
-      </w:r>
-      <w:r>
-        <w:rPr>
-          <w:rFonts w:hint="eastAsia"/>
-          <w:sz w:val="24"/>
-          <w:szCs w:val="24"/>
-        </w:rPr>
-        <w:t>PT</w:t>
+        <w:t>高频交易的技术基础</w:t>
       </w:r>
     </w:p>
     <w:p>
@@ -533,120 +388,2523 @@
         <w:ind w:left="0" w:firstLine="0"/>
         <w:jc w:val="center"/>
         <w:rPr>
+          <w:rFonts w:ascii="黑体" w:eastAsia="黑体" w:hAnsi="黑体"/>
+          <w:sz w:val="30"/>
+          <w:szCs w:val="30"/>
+        </w:rPr>
+      </w:pPr>
+      <w:r>
+        <w:rPr>
           <w:rFonts w:ascii="黑体" w:eastAsia="黑体" w:hAnsi="黑体" w:hint="eastAsia"/>
           <w:sz w:val="30"/>
           <w:szCs w:val="30"/>
         </w:rPr>
-      </w:pPr>
-      <w:bookmarkStart w:id="1" w:name="_Toc469261763"/>
-      <w:r>
-        <w:rPr>
-          <w:rFonts w:ascii="黑体" w:eastAsia="黑体" w:hAnsi="黑体" w:hint="eastAsia"/>
-          <w:sz w:val="30"/>
-          <w:szCs w:val="30"/>
-        </w:rPr>
-        <w:t>一级标题</w:t>
-      </w:r>
-      <w:bookmarkEnd w:id="1"/>
+        <w:t>现代交易市场的支持</w:t>
+      </w:r>
     </w:p>
     <w:p>
       <w:pPr>
         <w:spacing w:line="400" w:lineRule="exact"/>
-        <w:rPr>
-          <w:rFonts w:ascii="仿宋" w:eastAsia="仿宋" w:hAnsi="仿宋" w:hint="eastAsia"/>
-          <w:sz w:val="32"/>
-          <w:szCs w:val="32"/>
-        </w:rPr>
-      </w:pPr>
-    </w:p>
-    <w:p>
-      <w:pPr>
-        <w:pStyle w:val="3"/>
+        <w:ind w:firstLineChars="177" w:firstLine="425"/>
+        <w:rPr>
+          <w:sz w:val="24"/>
+          <w:szCs w:val="24"/>
+        </w:rPr>
+      </w:pPr>
+      <w:r>
+        <w:rPr>
+          <w:sz w:val="24"/>
+          <w:szCs w:val="24"/>
+        </w:rPr>
+        <w:t>业务的发展与</w:t>
+      </w:r>
+      <w:r>
+        <w:rPr>
+          <w:sz w:val="24"/>
+          <w:szCs w:val="24"/>
+        </w:rPr>
+        <w:t>技术的</w:t>
+      </w:r>
+      <w:r>
+        <w:rPr>
+          <w:sz w:val="24"/>
+          <w:szCs w:val="24"/>
+        </w:rPr>
+        <w:t>发展是紧密关联、互相促进的。现代交易市场</w:t>
+      </w:r>
+      <w:r>
+        <w:rPr>
+          <w:sz w:val="24"/>
+          <w:szCs w:val="24"/>
+        </w:rPr>
+        <w:t>与过去相比较</w:t>
+      </w:r>
+      <w:r>
+        <w:rPr>
+          <w:sz w:val="24"/>
+          <w:szCs w:val="24"/>
+        </w:rPr>
+        <w:t>已经是一个较为完善的市场体系</w:t>
+      </w:r>
+      <w:r>
+        <w:rPr>
+          <w:sz w:val="24"/>
+          <w:szCs w:val="24"/>
+        </w:rPr>
+        <w:t>了</w:t>
+      </w:r>
+      <w:r>
+        <w:rPr>
+          <w:sz w:val="24"/>
+          <w:szCs w:val="24"/>
+        </w:rPr>
+        <w:t>，</w:t>
+      </w:r>
+      <w:r>
+        <w:rPr>
+          <w:sz w:val="24"/>
+          <w:szCs w:val="24"/>
+        </w:rPr>
+        <w:t>它</w:t>
+      </w:r>
+      <w:r>
+        <w:rPr>
+          <w:sz w:val="24"/>
+          <w:szCs w:val="24"/>
+        </w:rPr>
+        <w:t>的完善程度体现在如下方面：一是已经有了一个初步成形的法规体系和执法机制；二是市场的组织架构也比较健全；三是市场的技术交易系统基本功能较为完备</w:t>
+      </w:r>
+      <w:r>
+        <w:rPr>
+          <w:rFonts w:hint="eastAsia"/>
+          <w:sz w:val="24"/>
+          <w:szCs w:val="24"/>
+        </w:rPr>
+        <w:t>[11]</w:t>
+      </w:r>
+      <w:r>
+        <w:rPr>
+          <w:rFonts w:hint="eastAsia"/>
+          <w:sz w:val="24"/>
+          <w:szCs w:val="24"/>
+        </w:rPr>
+        <w:t>。</w:t>
+      </w:r>
+    </w:p>
+    <w:p>
+      <w:pPr>
+        <w:spacing w:line="400" w:lineRule="exact"/>
+        <w:ind w:firstLineChars="177" w:firstLine="425"/>
+        <w:rPr>
+          <w:sz w:val="24"/>
+          <w:szCs w:val="24"/>
+        </w:rPr>
+      </w:pPr>
+      <w:r>
+        <w:rPr>
+          <w:rFonts w:hint="eastAsia"/>
+          <w:sz w:val="24"/>
+          <w:szCs w:val="24"/>
+        </w:rPr>
+        <w:t>随着计算机行业的发展，交易市场摆脱了人工记账、人工结算的过去。现代交易系统在安全、保密、效率等方面远胜于过去。如今的证券或者期货市场日均成交额都以千亿计，</w:t>
+      </w:r>
+      <w:r>
+        <w:rPr>
+          <w:rFonts w:hint="eastAsia"/>
+          <w:sz w:val="24"/>
+          <w:szCs w:val="24"/>
+        </w:rPr>
+        <w:t>像二三十年前一样</w:t>
+      </w:r>
+      <w:r>
+        <w:rPr>
+          <w:rFonts w:hint="eastAsia"/>
+          <w:sz w:val="24"/>
+          <w:szCs w:val="24"/>
+        </w:rPr>
+        <w:t>使用纸张确认、交易、交收的交易方式，是完全不可能实现的。现代交易系统使用了超强计算能力的计算机软硬件，使用了万兆级的网络通讯设备，对外开放了直连接口提供直连交易所的交易服务，对内则有高速</w:t>
+      </w:r>
+      <w:proofErr w:type="gramStart"/>
+      <w:r>
+        <w:rPr>
+          <w:rFonts w:hint="eastAsia"/>
+          <w:sz w:val="24"/>
+          <w:szCs w:val="24"/>
+        </w:rPr>
+        <w:t>的风控系统</w:t>
+      </w:r>
+      <w:proofErr w:type="gramEnd"/>
+      <w:r>
+        <w:rPr>
+          <w:rFonts w:hint="eastAsia"/>
+          <w:sz w:val="24"/>
+          <w:szCs w:val="24"/>
+        </w:rPr>
+        <w:t>用于在盘中实时试算预警，揭示并控制风险。</w:t>
+      </w:r>
+      <w:r>
+        <w:rPr>
+          <w:rFonts w:hint="eastAsia"/>
+          <w:sz w:val="24"/>
+          <w:szCs w:val="24"/>
+        </w:rPr>
+        <w:t>这些基础设施</w:t>
+      </w:r>
+      <w:r>
+        <w:rPr>
+          <w:rFonts w:hint="eastAsia"/>
+          <w:sz w:val="24"/>
+          <w:szCs w:val="24"/>
+        </w:rPr>
+        <w:t>为市场交易提供了</w:t>
+      </w:r>
+      <w:r>
+        <w:rPr>
+          <w:rFonts w:hint="eastAsia"/>
+          <w:sz w:val="24"/>
+          <w:szCs w:val="24"/>
+        </w:rPr>
+        <w:t>极大的</w:t>
+      </w:r>
+      <w:r>
+        <w:rPr>
+          <w:rFonts w:hint="eastAsia"/>
+          <w:sz w:val="24"/>
+          <w:szCs w:val="24"/>
+        </w:rPr>
+        <w:t>支持</w:t>
+      </w:r>
+      <w:r>
+        <w:rPr>
+          <w:rFonts w:hint="eastAsia"/>
+          <w:sz w:val="24"/>
+          <w:szCs w:val="24"/>
+        </w:rPr>
+        <w:t>。</w:t>
+      </w:r>
+    </w:p>
+    <w:p>
+      <w:pPr>
+        <w:spacing w:line="400" w:lineRule="exact"/>
+        <w:ind w:firstLineChars="177" w:firstLine="425"/>
+        <w:rPr>
+          <w:sz w:val="24"/>
+          <w:szCs w:val="24"/>
+        </w:rPr>
+      </w:pPr>
+      <w:r>
+        <w:rPr>
+          <w:rFonts w:hint="eastAsia"/>
+          <w:sz w:val="24"/>
+          <w:szCs w:val="24"/>
+        </w:rPr>
+        <w:t>在期货市场不得不提的是综合交易平台</w:t>
+      </w:r>
+      <w:r>
+        <w:rPr>
+          <w:rFonts w:hint="eastAsia"/>
+          <w:sz w:val="24"/>
+          <w:szCs w:val="24"/>
+        </w:rPr>
+        <w:t>CTP</w:t>
+      </w:r>
+      <w:r>
+        <w:rPr>
+          <w:rFonts w:hint="eastAsia"/>
+          <w:sz w:val="24"/>
+          <w:szCs w:val="24"/>
+        </w:rPr>
+        <w:t>（</w:t>
+      </w:r>
+      <w:r>
+        <w:rPr>
+          <w:rFonts w:hint="eastAsia"/>
+          <w:sz w:val="24"/>
+          <w:szCs w:val="24"/>
+        </w:rPr>
+        <w:t>Comprehensive Transaction Platform</w:t>
+      </w:r>
+      <w:r>
+        <w:rPr>
+          <w:rFonts w:hint="eastAsia"/>
+          <w:sz w:val="24"/>
+          <w:szCs w:val="24"/>
+        </w:rPr>
+        <w:t>），它是为期货公司开发的一套期货经济业务管理系统，由交易、风险控制、结算三大系统构成。其中交易系统负责订单处理、交易行情下送，</w:t>
+      </w:r>
+      <w:proofErr w:type="gramStart"/>
+      <w:r>
+        <w:rPr>
+          <w:rFonts w:hint="eastAsia"/>
+          <w:sz w:val="24"/>
+          <w:szCs w:val="24"/>
+        </w:rPr>
+        <w:t>银期转账</w:t>
+      </w:r>
+      <w:proofErr w:type="gramEnd"/>
+      <w:r>
+        <w:rPr>
+          <w:rFonts w:hint="eastAsia"/>
+          <w:sz w:val="24"/>
+          <w:szCs w:val="24"/>
+        </w:rPr>
+        <w:t>业务等，结算系统负责交易管理、账户管理、经纪人管理、资金管理、费率设置、日终结算、信息查询以及报表管理等，</w:t>
+      </w:r>
+      <w:proofErr w:type="gramStart"/>
+      <w:r>
+        <w:rPr>
+          <w:rFonts w:hint="eastAsia"/>
+          <w:sz w:val="24"/>
+          <w:szCs w:val="24"/>
+        </w:rPr>
+        <w:t>风控系统</w:t>
+      </w:r>
+      <w:proofErr w:type="gramEnd"/>
+      <w:r>
+        <w:rPr>
+          <w:rFonts w:hint="eastAsia"/>
+          <w:sz w:val="24"/>
+          <w:szCs w:val="24"/>
+        </w:rPr>
+        <w:t>则用于控制系统运行风险。上期所</w:t>
+      </w:r>
+      <w:r>
+        <w:rPr>
+          <w:rFonts w:hint="eastAsia"/>
+          <w:sz w:val="24"/>
+          <w:szCs w:val="24"/>
+        </w:rPr>
+        <w:t>CTP</w:t>
+      </w:r>
+      <w:r>
+        <w:rPr>
+          <w:rFonts w:hint="eastAsia"/>
+          <w:sz w:val="24"/>
+          <w:szCs w:val="24"/>
+        </w:rPr>
+        <w:t>系统</w:t>
+      </w:r>
+      <w:r>
+        <w:rPr>
+          <w:rFonts w:hint="eastAsia"/>
+          <w:sz w:val="24"/>
+          <w:szCs w:val="24"/>
+        </w:rPr>
+        <w:t>是国内最早推出的内存交易系统，</w:t>
+      </w:r>
+      <w:r>
+        <w:rPr>
+          <w:rFonts w:hint="eastAsia"/>
+          <w:sz w:val="24"/>
+          <w:szCs w:val="24"/>
+        </w:rPr>
+        <w:t>并发处理能力强大，委托性能超过</w:t>
+      </w:r>
+      <w:r>
+        <w:rPr>
+          <w:rFonts w:hint="eastAsia"/>
+          <w:sz w:val="24"/>
+          <w:szCs w:val="24"/>
+        </w:rPr>
+        <w:t>2000</w:t>
+      </w:r>
+      <w:r>
+        <w:rPr>
+          <w:rFonts w:hint="eastAsia"/>
+          <w:sz w:val="24"/>
+          <w:szCs w:val="24"/>
+        </w:rPr>
+        <w:t>笔每秒，可支持</w:t>
+      </w:r>
+      <w:r>
+        <w:rPr>
+          <w:rFonts w:hint="eastAsia"/>
+          <w:sz w:val="24"/>
+          <w:szCs w:val="24"/>
+        </w:rPr>
+        <w:t>10000</w:t>
+      </w:r>
+      <w:r>
+        <w:rPr>
+          <w:rFonts w:hint="eastAsia"/>
+          <w:sz w:val="24"/>
+          <w:szCs w:val="24"/>
+        </w:rPr>
+        <w:t>客户并发，主要面向期货公司，也可以支持基金公司、投资公司等进行期货交易</w:t>
+      </w:r>
+      <w:r>
+        <w:rPr>
+          <w:rFonts w:hint="eastAsia"/>
+          <w:sz w:val="24"/>
+          <w:szCs w:val="24"/>
+        </w:rPr>
+        <w:t>。</w:t>
+      </w:r>
+    </w:p>
+    <w:p>
+      <w:pPr>
+        <w:spacing w:line="400" w:lineRule="exact"/>
+        <w:ind w:firstLineChars="177" w:firstLine="425"/>
+        <w:rPr>
+          <w:sz w:val="24"/>
+          <w:szCs w:val="24"/>
+        </w:rPr>
+      </w:pPr>
+      <w:r>
+        <w:rPr>
+          <w:rFonts w:hint="eastAsia"/>
+          <w:sz w:val="24"/>
+          <w:szCs w:val="24"/>
+        </w:rPr>
+        <w:t>此外还有中金所的飞马系统，可以做中金所的股指期货、国债期货等期货品种的程序化交易。该系统的主要方向是对准</w:t>
+      </w:r>
+      <w:proofErr w:type="gramStart"/>
+      <w:r>
+        <w:rPr>
+          <w:rFonts w:hint="eastAsia"/>
+          <w:sz w:val="24"/>
+          <w:szCs w:val="24"/>
+        </w:rPr>
+        <w:t>极</w:t>
+      </w:r>
+      <w:proofErr w:type="gramEnd"/>
+      <w:r>
+        <w:rPr>
+          <w:rFonts w:hint="eastAsia"/>
+          <w:sz w:val="24"/>
+          <w:szCs w:val="24"/>
+        </w:rPr>
+        <w:t>速交易，据相关介绍资料，该系统服务器</w:t>
+      </w:r>
+      <w:proofErr w:type="gramStart"/>
+      <w:r>
+        <w:rPr>
+          <w:rFonts w:hint="eastAsia"/>
+          <w:sz w:val="24"/>
+          <w:szCs w:val="24"/>
+        </w:rPr>
+        <w:t>距开拓</w:t>
+      </w:r>
+      <w:proofErr w:type="gramEnd"/>
+      <w:r>
+        <w:rPr>
+          <w:rFonts w:hint="eastAsia"/>
+          <w:sz w:val="24"/>
+          <w:szCs w:val="24"/>
+        </w:rPr>
+        <w:t>者</w:t>
+      </w:r>
+      <w:r>
+        <w:rPr>
+          <w:rFonts w:hint="eastAsia"/>
+          <w:sz w:val="24"/>
+          <w:szCs w:val="24"/>
+        </w:rPr>
+        <w:t>/</w:t>
+      </w:r>
+      <w:r>
+        <w:rPr>
+          <w:rFonts w:hint="eastAsia"/>
+          <w:sz w:val="24"/>
+          <w:szCs w:val="24"/>
+        </w:rPr>
+        <w:t>金字塔行情服务器</w:t>
+      </w:r>
+      <w:r>
+        <w:rPr>
+          <w:rFonts w:hint="eastAsia"/>
+          <w:sz w:val="24"/>
+          <w:szCs w:val="24"/>
+        </w:rPr>
+        <w:t>3</w:t>
+      </w:r>
+      <w:r>
+        <w:rPr>
+          <w:rFonts w:hint="eastAsia"/>
+          <w:sz w:val="24"/>
+          <w:szCs w:val="24"/>
+        </w:rPr>
+        <w:t>米，距</w:t>
+      </w:r>
+      <w:r>
+        <w:rPr>
+          <w:rFonts w:hint="eastAsia"/>
+          <w:sz w:val="24"/>
+          <w:szCs w:val="24"/>
+        </w:rPr>
+        <w:t>CTP</w:t>
+      </w:r>
+      <w:r>
+        <w:rPr>
+          <w:rFonts w:hint="eastAsia"/>
+          <w:sz w:val="24"/>
+          <w:szCs w:val="24"/>
+        </w:rPr>
+        <w:t>交易前置服务器</w:t>
+      </w:r>
+      <w:r>
+        <w:rPr>
+          <w:rFonts w:hint="eastAsia"/>
+          <w:sz w:val="24"/>
+          <w:szCs w:val="24"/>
+        </w:rPr>
+        <w:t>3</w:t>
+      </w:r>
+      <w:r>
+        <w:rPr>
+          <w:rFonts w:hint="eastAsia"/>
+          <w:sz w:val="24"/>
+          <w:szCs w:val="24"/>
+        </w:rPr>
+        <w:t>米，距交易所撮合机器</w:t>
+      </w:r>
+      <w:r>
+        <w:rPr>
+          <w:rFonts w:hint="eastAsia"/>
+          <w:sz w:val="24"/>
+          <w:szCs w:val="24"/>
+        </w:rPr>
+        <w:t>50</w:t>
+      </w:r>
+      <w:r>
+        <w:rPr>
+          <w:rFonts w:hint="eastAsia"/>
+          <w:sz w:val="24"/>
+          <w:szCs w:val="24"/>
+        </w:rPr>
+        <w:t>米。飞马系统内部耗时表现优良，</w:t>
+      </w:r>
+      <w:proofErr w:type="gramStart"/>
+      <w:r>
+        <w:rPr>
+          <w:rFonts w:hint="eastAsia"/>
+          <w:sz w:val="24"/>
+          <w:szCs w:val="24"/>
+        </w:rPr>
+        <w:t>数讯机房</w:t>
+      </w:r>
+      <w:proofErr w:type="gramEnd"/>
+      <w:r>
+        <w:rPr>
+          <w:rFonts w:hint="eastAsia"/>
+          <w:sz w:val="24"/>
+          <w:szCs w:val="24"/>
+        </w:rPr>
+        <w:t>飞马交易系统的整体延时可以做到</w:t>
+      </w:r>
+      <w:r>
+        <w:rPr>
+          <w:rFonts w:hint="eastAsia"/>
+          <w:sz w:val="24"/>
+          <w:szCs w:val="24"/>
+        </w:rPr>
+        <w:t>1.5ms</w:t>
+      </w:r>
+      <w:r>
+        <w:rPr>
+          <w:rFonts w:hint="eastAsia"/>
+          <w:sz w:val="24"/>
+          <w:szCs w:val="24"/>
+        </w:rPr>
+        <w:t>以内。</w:t>
+      </w:r>
+      <w:r>
+        <w:rPr>
+          <w:sz w:val="24"/>
+          <w:szCs w:val="24"/>
+        </w:rPr>
+        <w:t>飞马系统分为飞马会员管理端和场上交易端，基本功能含：客户管理、费率管理、合约管理、</w:t>
+      </w:r>
+      <w:proofErr w:type="gramStart"/>
+      <w:r>
+        <w:rPr>
+          <w:sz w:val="24"/>
+          <w:szCs w:val="24"/>
+        </w:rPr>
+        <w:t>出入金</w:t>
+      </w:r>
+      <w:proofErr w:type="gramEnd"/>
+      <w:r>
+        <w:rPr>
+          <w:sz w:val="24"/>
+          <w:szCs w:val="24"/>
+        </w:rPr>
+        <w:t>管理、投资者相关查询</w:t>
+      </w:r>
+      <w:r>
+        <w:rPr>
+          <w:sz w:val="24"/>
+          <w:szCs w:val="24"/>
+        </w:rPr>
+        <w:lastRenderedPageBreak/>
+        <w:t>等。且飞马系统包含仿真环境，可以帮助用户在实盘前进行适应性测试。</w:t>
+      </w:r>
+    </w:p>
+    <w:p>
+      <w:pPr>
+        <w:pStyle w:val="2"/>
         <w:numPr>
-          <w:ilvl w:val="2"/>
-          <w:numId w:val="4"/>
+          <w:ilvl w:val="1"/>
+          <w:numId w:val="3"/>
         </w:numPr>
         <w:spacing w:line="400" w:lineRule="exact"/>
         <w:ind w:left="0" w:firstLine="0"/>
         <w:jc w:val="center"/>
         <w:rPr>
+          <w:rFonts w:ascii="黑体" w:eastAsia="黑体" w:hAnsi="黑体"/>
+          <w:sz w:val="30"/>
+          <w:szCs w:val="30"/>
+        </w:rPr>
+      </w:pPr>
+      <w:r>
+        <w:rPr>
+          <w:rFonts w:ascii="黑体" w:eastAsia="黑体" w:hAnsi="黑体"/>
+          <w:sz w:val="30"/>
+          <w:szCs w:val="30"/>
+        </w:rPr>
+        <w:t>计算机行业的发展</w:t>
+      </w:r>
+    </w:p>
+    <w:p>
+      <w:pPr>
+        <w:spacing w:line="400" w:lineRule="exact"/>
+        <w:ind w:firstLineChars="177" w:firstLine="425"/>
+        <w:rPr>
+          <w:sz w:val="24"/>
+          <w:szCs w:val="24"/>
+        </w:rPr>
+      </w:pPr>
+      <w:r>
+        <w:rPr>
+          <w:sz w:val="24"/>
+          <w:szCs w:val="24"/>
+        </w:rPr>
+        <w:t>计算机行业的发展经历了漫长的过程</w:t>
+      </w:r>
+      <w:r>
+        <w:rPr>
+          <w:sz w:val="24"/>
+          <w:szCs w:val="24"/>
+        </w:rPr>
+        <w:t>，</w:t>
+      </w:r>
+      <w:r>
+        <w:rPr>
+          <w:rFonts w:hint="eastAsia"/>
+          <w:sz w:val="24"/>
+          <w:szCs w:val="24"/>
+        </w:rPr>
+        <w:t>1946</w:t>
+      </w:r>
+      <w:r>
+        <w:rPr>
+          <w:rFonts w:hint="eastAsia"/>
+          <w:sz w:val="24"/>
+          <w:szCs w:val="24"/>
+        </w:rPr>
+        <w:t>年第一台计算机诞生</w:t>
+      </w:r>
+      <w:r>
+        <w:rPr>
+          <w:rFonts w:hint="eastAsia"/>
+          <w:sz w:val="24"/>
+          <w:szCs w:val="24"/>
+        </w:rPr>
+        <w:t>，</w:t>
+      </w:r>
+      <w:r>
+        <w:rPr>
+          <w:rFonts w:hint="eastAsia"/>
+          <w:sz w:val="24"/>
+          <w:szCs w:val="24"/>
+        </w:rPr>
+        <w:t>1956</w:t>
+      </w:r>
+      <w:r>
+        <w:rPr>
+          <w:rFonts w:hint="eastAsia"/>
+          <w:sz w:val="24"/>
+          <w:szCs w:val="24"/>
+        </w:rPr>
+        <w:t>年第一台晶体管计算机诞生</w:t>
+      </w:r>
+      <w:r>
+        <w:rPr>
+          <w:rFonts w:hint="eastAsia"/>
+          <w:sz w:val="24"/>
+          <w:szCs w:val="24"/>
+        </w:rPr>
+        <w:t>，</w:t>
+      </w:r>
+      <w:r>
+        <w:rPr>
+          <w:rFonts w:hint="eastAsia"/>
+          <w:sz w:val="24"/>
+          <w:szCs w:val="24"/>
+        </w:rPr>
+        <w:t>1962</w:t>
+      </w:r>
+      <w:r>
+        <w:rPr>
+          <w:rFonts w:hint="eastAsia"/>
+          <w:sz w:val="24"/>
+          <w:szCs w:val="24"/>
+        </w:rPr>
+        <w:t>年第一台集成电路计算机，</w:t>
+      </w:r>
+      <w:r>
+        <w:rPr>
+          <w:rFonts w:hint="eastAsia"/>
+          <w:sz w:val="24"/>
+          <w:szCs w:val="24"/>
+        </w:rPr>
+        <w:t>1977</w:t>
+      </w:r>
+      <w:r>
+        <w:rPr>
+          <w:rFonts w:hint="eastAsia"/>
+          <w:sz w:val="24"/>
+          <w:szCs w:val="24"/>
+        </w:rPr>
+        <w:t>年的</w:t>
+      </w:r>
+      <w:r>
+        <w:rPr>
+          <w:sz w:val="24"/>
+          <w:szCs w:val="24"/>
+        </w:rPr>
+        <w:t>Apple</w:t>
+      </w:r>
+      <w:r>
+        <w:rPr>
+          <w:rFonts w:hint="eastAsia"/>
+          <w:sz w:val="24"/>
+          <w:szCs w:val="24"/>
+        </w:rPr>
+        <w:t>Ⅱ型计算机</w:t>
+      </w:r>
+      <w:r>
+        <w:rPr>
+          <w:rFonts w:hint="eastAsia"/>
+          <w:sz w:val="24"/>
+          <w:szCs w:val="24"/>
+        </w:rPr>
+        <w:t>是第一款个人计算机，随后各种大型机、中型机、小型机相继出现，计算机的成本也越来越低，使用范围越来越广。</w:t>
+      </w:r>
+      <w:r>
+        <w:rPr>
+          <w:rFonts w:hint="eastAsia"/>
+          <w:sz w:val="24"/>
+          <w:szCs w:val="24"/>
+        </w:rPr>
+        <w:t>计算机行业的变化堪称是翻天覆地的，笔者第一次使用计算机时，还是插着磁盘的</w:t>
+      </w:r>
+      <w:r>
+        <w:rPr>
+          <w:rFonts w:hint="eastAsia"/>
+          <w:sz w:val="24"/>
+          <w:szCs w:val="24"/>
+        </w:rPr>
+        <w:t>80586</w:t>
+      </w:r>
+      <w:r>
+        <w:rPr>
+          <w:rFonts w:hint="eastAsia"/>
+          <w:sz w:val="24"/>
+          <w:szCs w:val="24"/>
+        </w:rPr>
+        <w:t>，而现在已经满世界的安卓</w:t>
+      </w:r>
+      <w:r>
+        <w:rPr>
+          <w:rFonts w:hint="eastAsia"/>
+          <w:sz w:val="24"/>
+          <w:szCs w:val="24"/>
+        </w:rPr>
+        <w:t>6.0</w:t>
+      </w:r>
+      <w:r>
+        <w:rPr>
+          <w:rFonts w:hint="eastAsia"/>
+          <w:sz w:val="24"/>
+          <w:szCs w:val="24"/>
+        </w:rPr>
+        <w:t>。在硬件方面，硬件架构不断更新，从</w:t>
+      </w:r>
+      <w:r>
+        <w:rPr>
+          <w:rFonts w:hint="eastAsia"/>
+          <w:sz w:val="24"/>
+          <w:szCs w:val="24"/>
+        </w:rPr>
+        <w:t>8086</w:t>
+      </w:r>
+      <w:r>
+        <w:rPr>
+          <w:rFonts w:hint="eastAsia"/>
+          <w:sz w:val="24"/>
+          <w:szCs w:val="24"/>
+        </w:rPr>
+        <w:t>、</w:t>
+      </w:r>
+      <w:r>
+        <w:rPr>
+          <w:rFonts w:hint="eastAsia"/>
+          <w:sz w:val="24"/>
+          <w:szCs w:val="24"/>
+        </w:rPr>
+        <w:t>80286</w:t>
+      </w:r>
+      <w:r>
+        <w:rPr>
+          <w:rFonts w:hint="eastAsia"/>
+          <w:sz w:val="24"/>
+          <w:szCs w:val="24"/>
+        </w:rPr>
+        <w:t>、</w:t>
+      </w:r>
+      <w:r>
+        <w:rPr>
+          <w:rFonts w:hint="eastAsia"/>
+          <w:sz w:val="24"/>
+          <w:szCs w:val="24"/>
+        </w:rPr>
+        <w:t>80386</w:t>
+      </w:r>
+      <w:r>
+        <w:rPr>
+          <w:rFonts w:hint="eastAsia"/>
+          <w:sz w:val="24"/>
+          <w:szCs w:val="24"/>
+        </w:rPr>
+        <w:t>、</w:t>
+      </w:r>
+      <w:r>
+        <w:rPr>
+          <w:rFonts w:hint="eastAsia"/>
+          <w:sz w:val="24"/>
+          <w:szCs w:val="24"/>
+        </w:rPr>
+        <w:t>80486</w:t>
+      </w:r>
+      <w:r>
+        <w:rPr>
+          <w:rFonts w:hint="eastAsia"/>
+          <w:sz w:val="24"/>
+          <w:szCs w:val="24"/>
+        </w:rPr>
+        <w:t>、</w:t>
+      </w:r>
+      <w:r>
+        <w:rPr>
+          <w:rFonts w:hint="eastAsia"/>
+          <w:sz w:val="24"/>
+          <w:szCs w:val="24"/>
+        </w:rPr>
+        <w:t>80586</w:t>
+      </w:r>
+      <w:r>
+        <w:rPr>
+          <w:rFonts w:hint="eastAsia"/>
+          <w:sz w:val="24"/>
+          <w:szCs w:val="24"/>
+        </w:rPr>
+        <w:t>、奔腾、赛扬、酷</w:t>
+      </w:r>
+      <w:proofErr w:type="gramStart"/>
+      <w:r>
+        <w:rPr>
+          <w:rFonts w:hint="eastAsia"/>
+          <w:sz w:val="24"/>
+          <w:szCs w:val="24"/>
+        </w:rPr>
+        <w:t>睿</w:t>
+      </w:r>
+      <w:proofErr w:type="gramEnd"/>
+      <w:r>
+        <w:rPr>
+          <w:rFonts w:hint="eastAsia"/>
+          <w:sz w:val="24"/>
+          <w:szCs w:val="24"/>
+        </w:rPr>
+        <w:t>、</w:t>
+      </w:r>
+      <w:r>
+        <w:rPr>
+          <w:rFonts w:hint="eastAsia"/>
+          <w:sz w:val="24"/>
+          <w:szCs w:val="24"/>
+        </w:rPr>
+        <w:t>ARM</w:t>
+      </w:r>
+      <w:r>
+        <w:rPr>
+          <w:rFonts w:hint="eastAsia"/>
+          <w:sz w:val="24"/>
+          <w:szCs w:val="24"/>
+        </w:rPr>
+        <w:t>，一代</w:t>
+      </w:r>
+      <w:proofErr w:type="gramStart"/>
+      <w:r>
+        <w:rPr>
+          <w:rFonts w:hint="eastAsia"/>
+          <w:sz w:val="24"/>
+          <w:szCs w:val="24"/>
+        </w:rPr>
+        <w:t>代</w:t>
+      </w:r>
+      <w:proofErr w:type="gramEnd"/>
+      <w:r>
+        <w:rPr>
+          <w:rFonts w:hint="eastAsia"/>
+          <w:sz w:val="24"/>
+          <w:szCs w:val="24"/>
+        </w:rPr>
+        <w:t>新的</w:t>
+      </w:r>
+      <w:r>
+        <w:rPr>
+          <w:rFonts w:hint="eastAsia"/>
+          <w:sz w:val="24"/>
+          <w:szCs w:val="24"/>
+        </w:rPr>
+        <w:t>CPU</w:t>
+      </w:r>
+      <w:r>
+        <w:rPr>
+          <w:rFonts w:hint="eastAsia"/>
+          <w:sz w:val="24"/>
+          <w:szCs w:val="24"/>
+        </w:rPr>
+        <w:t>架构推陈出新；在操作系统方面，操作系统不断的更新迭代，</w:t>
+      </w:r>
+      <w:r>
+        <w:rPr>
+          <w:rFonts w:hint="eastAsia"/>
+          <w:sz w:val="24"/>
+          <w:szCs w:val="24"/>
+        </w:rPr>
+        <w:t>UNIX</w:t>
+      </w:r>
+      <w:r>
+        <w:rPr>
+          <w:rFonts w:hint="eastAsia"/>
+          <w:sz w:val="24"/>
+          <w:szCs w:val="24"/>
+        </w:rPr>
+        <w:t>、</w:t>
+      </w:r>
+      <w:r>
+        <w:rPr>
+          <w:rFonts w:hint="eastAsia"/>
+          <w:sz w:val="24"/>
+          <w:szCs w:val="24"/>
+        </w:rPr>
+        <w:t>FREEBSD</w:t>
+      </w:r>
+      <w:r>
+        <w:rPr>
+          <w:rFonts w:hint="eastAsia"/>
+          <w:sz w:val="24"/>
+          <w:szCs w:val="24"/>
+        </w:rPr>
+        <w:t>、</w:t>
+      </w:r>
+      <w:r>
+        <w:rPr>
+          <w:rFonts w:hint="eastAsia"/>
+          <w:sz w:val="24"/>
+          <w:szCs w:val="24"/>
+        </w:rPr>
+        <w:t>XP</w:t>
+      </w:r>
+      <w:r>
+        <w:rPr>
+          <w:rFonts w:hint="eastAsia"/>
+          <w:sz w:val="24"/>
+          <w:szCs w:val="24"/>
+        </w:rPr>
+        <w:t>、</w:t>
+      </w:r>
+      <w:r>
+        <w:rPr>
+          <w:rFonts w:hint="eastAsia"/>
+          <w:sz w:val="24"/>
+          <w:szCs w:val="24"/>
+        </w:rPr>
+        <w:t>WIN7</w:t>
+      </w:r>
+      <w:r>
+        <w:rPr>
+          <w:rFonts w:hint="eastAsia"/>
+          <w:sz w:val="24"/>
+          <w:szCs w:val="24"/>
+        </w:rPr>
+        <w:t>、</w:t>
+      </w:r>
+      <w:r>
+        <w:rPr>
+          <w:rFonts w:hint="eastAsia"/>
+          <w:sz w:val="24"/>
+          <w:szCs w:val="24"/>
+        </w:rPr>
+        <w:t>WIN8</w:t>
+      </w:r>
+      <w:r>
+        <w:rPr>
+          <w:rFonts w:hint="eastAsia"/>
+          <w:sz w:val="24"/>
+          <w:szCs w:val="24"/>
+        </w:rPr>
+        <w:t>、</w:t>
+      </w:r>
+      <w:r>
+        <w:rPr>
+          <w:rFonts w:hint="eastAsia"/>
+          <w:sz w:val="24"/>
+          <w:szCs w:val="24"/>
+        </w:rPr>
+        <w:t>WIN10</w:t>
+      </w:r>
+      <w:r>
+        <w:rPr>
+          <w:rFonts w:hint="eastAsia"/>
+          <w:sz w:val="24"/>
+          <w:szCs w:val="24"/>
+        </w:rPr>
+        <w:t>。软件方面，计算机刚刚诞生时，只有</w:t>
+      </w:r>
+      <w:r>
+        <w:rPr>
+          <w:rFonts w:hint="eastAsia"/>
+          <w:sz w:val="24"/>
+          <w:szCs w:val="24"/>
+        </w:rPr>
+        <w:t>Fortran</w:t>
+      </w:r>
+      <w:r>
+        <w:rPr>
+          <w:rFonts w:hint="eastAsia"/>
+          <w:sz w:val="24"/>
+          <w:szCs w:val="24"/>
+        </w:rPr>
+        <w:t>可以使用，而现在计算机语言已经多达数千种，计算机从最开始的军事用途，走进了大学，走进了人类生活的方方面面。在证券市场或者期货市场中，计算机行业的发展大大促进了市场交易量的增长，或者说计算机行业的发展是市场交易量提升的基础条件。</w:t>
+      </w:r>
+    </w:p>
+    <w:p>
+      <w:pPr>
+        <w:spacing w:line="400" w:lineRule="exact"/>
+        <w:ind w:firstLineChars="177" w:firstLine="425"/>
+        <w:rPr>
+          <w:sz w:val="24"/>
+          <w:szCs w:val="24"/>
+        </w:rPr>
+      </w:pPr>
+      <w:r>
+        <w:rPr>
+          <w:sz w:val="24"/>
+          <w:szCs w:val="24"/>
+        </w:rPr>
+        <w:t>如今网上证券</w:t>
+      </w:r>
+      <w:r>
+        <w:rPr>
+          <w:rFonts w:hint="eastAsia"/>
+          <w:sz w:val="24"/>
+          <w:szCs w:val="24"/>
+        </w:rPr>
+        <w:t>(</w:t>
+      </w:r>
+      <w:r>
+        <w:rPr>
+          <w:rFonts w:hint="eastAsia"/>
+          <w:sz w:val="24"/>
+          <w:szCs w:val="24"/>
+        </w:rPr>
+        <w:t>期货</w:t>
+      </w:r>
+      <w:r>
+        <w:rPr>
+          <w:rFonts w:hint="eastAsia"/>
+          <w:sz w:val="24"/>
+          <w:szCs w:val="24"/>
+        </w:rPr>
+        <w:t>)</w:t>
+      </w:r>
+      <w:r>
+        <w:rPr>
+          <w:sz w:val="24"/>
+          <w:szCs w:val="24"/>
+        </w:rPr>
+        <w:t>交易已经深入人心，网上证券是计算机行业与证券期货行业的重要结合。通过网络交易，投资者可以随时随地参与到经济运行中，降低交易成本，及时获取交易信息并做出相应决策。券商或者期货商也可以通过网络为投资者及时提供国际经济形势分析、政府政策报告解读、企业经营治理分析、证券</w:t>
+      </w:r>
+      <w:proofErr w:type="gramStart"/>
+      <w:r>
+        <w:rPr>
+          <w:sz w:val="24"/>
+          <w:szCs w:val="24"/>
+        </w:rPr>
+        <w:t>版块</w:t>
+      </w:r>
+      <w:proofErr w:type="gramEnd"/>
+      <w:r>
+        <w:rPr>
+          <w:sz w:val="24"/>
+          <w:szCs w:val="24"/>
+        </w:rPr>
+        <w:t>分析等方面的服务。</w:t>
+      </w:r>
+    </w:p>
+    <w:p>
+      <w:pPr>
+        <w:spacing w:line="400" w:lineRule="exact"/>
+        <w:ind w:firstLineChars="177" w:firstLine="425"/>
+        <w:rPr>
+          <w:sz w:val="24"/>
+          <w:szCs w:val="24"/>
+        </w:rPr>
+      </w:pPr>
+      <w:r>
+        <w:rPr>
+          <w:sz w:val="24"/>
+          <w:szCs w:val="24"/>
+        </w:rPr>
+        <w:t>计算机行业的发展促进了人类生活的方方面面，证券市场或者期货市场也不例外，相信在未来的一段时间内，计算机行业和金融行业还将继续深入融合，</w:t>
+      </w:r>
+      <w:r>
+        <w:rPr>
+          <w:sz w:val="24"/>
+          <w:szCs w:val="24"/>
+        </w:rPr>
+        <w:t>为世界</w:t>
+      </w:r>
+      <w:r>
+        <w:rPr>
+          <w:sz w:val="24"/>
+          <w:szCs w:val="24"/>
+        </w:rPr>
+        <w:t>创造出更多的价值。</w:t>
+      </w:r>
+    </w:p>
+    <w:p>
+      <w:pPr>
+        <w:pStyle w:val="2"/>
+        <w:numPr>
+          <w:ilvl w:val="1"/>
+          <w:numId w:val="3"/>
+        </w:numPr>
+        <w:spacing w:line="400" w:lineRule="exact"/>
+        <w:ind w:left="0" w:firstLine="0"/>
+        <w:jc w:val="center"/>
+        <w:rPr>
+          <w:rFonts w:ascii="黑体" w:eastAsia="黑体" w:hAnsi="黑体"/>
+          <w:sz w:val="30"/>
+          <w:szCs w:val="30"/>
+        </w:rPr>
+      </w:pPr>
+      <w:r>
+        <w:rPr>
+          <w:rFonts w:ascii="黑体" w:eastAsia="黑体" w:hAnsi="黑体"/>
+          <w:sz w:val="30"/>
+          <w:szCs w:val="30"/>
+        </w:rPr>
+        <w:t>常见高频交易工具</w:t>
+      </w:r>
+    </w:p>
+    <w:p>
+      <w:pPr>
+        <w:pStyle w:val="2"/>
+        <w:numPr>
+          <w:ilvl w:val="2"/>
+          <w:numId w:val="3"/>
+        </w:numPr>
+        <w:spacing w:line="400" w:lineRule="exact"/>
+        <w:ind w:left="1" w:firstLine="0"/>
+        <w:jc w:val="center"/>
+        <w:rPr>
+          <w:rFonts w:ascii="黑体" w:eastAsia="黑体" w:hAnsi="黑体"/>
+          <w:sz w:val="30"/>
+          <w:szCs w:val="30"/>
+        </w:rPr>
+      </w:pPr>
+      <w:r>
+        <w:rPr>
           <w:rFonts w:ascii="黑体" w:eastAsia="黑体" w:hAnsi="黑体" w:hint="eastAsia"/>
-          <w:sz w:val="24"/>
-          <w:szCs w:val="24"/>
-        </w:rPr>
-      </w:pPr>
-      <w:bookmarkStart w:id="2" w:name="_Toc469261764"/>
+          <w:sz w:val="30"/>
+          <w:szCs w:val="30"/>
+        </w:rPr>
+        <w:t>交易开拓者</w:t>
+      </w:r>
+    </w:p>
+    <w:p>
+      <w:pPr>
+        <w:spacing w:line="400" w:lineRule="exact"/>
+        <w:ind w:firstLineChars="177" w:firstLine="425"/>
+        <w:rPr>
+          <w:rFonts w:hint="eastAsia"/>
+          <w:sz w:val="24"/>
+          <w:szCs w:val="24"/>
+        </w:rPr>
+      </w:pPr>
+      <w:r>
+        <w:rPr>
+          <w:rFonts w:hint="eastAsia"/>
+          <w:sz w:val="24"/>
+          <w:szCs w:val="24"/>
+        </w:rPr>
+        <w:t>交易开拓者</w:t>
+      </w:r>
+      <w:r>
+        <w:rPr>
+          <w:rFonts w:hint="eastAsia"/>
+          <w:sz w:val="24"/>
+          <w:szCs w:val="24"/>
+        </w:rPr>
+        <w:t>（</w:t>
+      </w:r>
+      <w:proofErr w:type="spellStart"/>
+      <w:r>
+        <w:rPr>
+          <w:sz w:val="24"/>
+          <w:szCs w:val="24"/>
+        </w:rPr>
+        <w:t>Tradeblazer</w:t>
+      </w:r>
+      <w:proofErr w:type="spellEnd"/>
+      <w:r>
+        <w:rPr>
+          <w:rFonts w:hint="eastAsia"/>
+          <w:sz w:val="24"/>
+          <w:szCs w:val="24"/>
+        </w:rPr>
+        <w:t>，简称</w:t>
+      </w:r>
+      <w:r>
+        <w:rPr>
+          <w:rFonts w:hint="eastAsia"/>
+          <w:sz w:val="24"/>
+          <w:szCs w:val="24"/>
+        </w:rPr>
+        <w:t>TB</w:t>
+      </w:r>
+      <w:r>
+        <w:rPr>
+          <w:rFonts w:hint="eastAsia"/>
+          <w:sz w:val="24"/>
+          <w:szCs w:val="24"/>
+        </w:rPr>
+        <w:t>）</w:t>
+      </w:r>
+      <w:r>
+        <w:rPr>
+          <w:rFonts w:hint="eastAsia"/>
+          <w:sz w:val="24"/>
+          <w:szCs w:val="24"/>
+        </w:rPr>
+        <w:t>是</w:t>
+      </w:r>
+      <w:r>
+        <w:rPr>
+          <w:sz w:val="24"/>
+          <w:szCs w:val="24"/>
+        </w:rPr>
+        <w:t>深圳开拓者科技有限公司</w:t>
+      </w:r>
+      <w:r>
+        <w:rPr>
+          <w:sz w:val="24"/>
+          <w:szCs w:val="24"/>
+        </w:rPr>
+        <w:t>针对中国期货</w:t>
+      </w:r>
+      <w:r>
+        <w:rPr>
+          <w:sz w:val="24"/>
+          <w:szCs w:val="24"/>
+        </w:rPr>
+        <w:t>、证券</w:t>
+      </w:r>
+      <w:r>
+        <w:rPr>
+          <w:sz w:val="24"/>
+          <w:szCs w:val="24"/>
+        </w:rPr>
+        <w:t>市场开发的</w:t>
+      </w:r>
+      <w:r>
+        <w:rPr>
+          <w:sz w:val="24"/>
+          <w:szCs w:val="24"/>
+        </w:rPr>
+        <w:t>行情分析软件与</w:t>
+      </w:r>
+      <w:r>
+        <w:rPr>
+          <w:sz w:val="24"/>
+          <w:szCs w:val="24"/>
+        </w:rPr>
+        <w:t>交易软件，</w:t>
+      </w:r>
+      <w:r>
+        <w:rPr>
+          <w:rFonts w:hint="eastAsia"/>
+          <w:sz w:val="24"/>
+          <w:szCs w:val="24"/>
+        </w:rPr>
+        <w:t xml:space="preserve"> </w:t>
+      </w:r>
+      <w:r>
+        <w:rPr>
+          <w:rFonts w:hint="eastAsia"/>
+          <w:sz w:val="24"/>
+          <w:szCs w:val="24"/>
+        </w:rPr>
+        <w:t>具有实时行情下载、多功能</w:t>
+      </w:r>
+      <w:r>
+        <w:rPr>
+          <w:rFonts w:hint="eastAsia"/>
+          <w:sz w:val="24"/>
+          <w:szCs w:val="24"/>
+        </w:rPr>
+        <w:lastRenderedPageBreak/>
+        <w:t>下单、程序化交易等功能。</w:t>
+      </w:r>
+      <w:r>
+        <w:rPr>
+          <w:rFonts w:hint="eastAsia"/>
+          <w:sz w:val="24"/>
+          <w:szCs w:val="24"/>
+        </w:rPr>
+        <w:t>它具有如下特色：</w:t>
+      </w:r>
+      <w:r>
+        <w:rPr>
+          <w:rFonts w:hint="eastAsia"/>
+          <w:sz w:val="24"/>
+          <w:szCs w:val="24"/>
+        </w:rPr>
+        <w:t>强大的公式支持系统</w:t>
+      </w:r>
+      <w:r>
+        <w:rPr>
+          <w:rFonts w:hint="eastAsia"/>
+          <w:sz w:val="24"/>
+          <w:szCs w:val="24"/>
+        </w:rPr>
+        <w:t>、</w:t>
+      </w:r>
+      <w:r>
+        <w:rPr>
+          <w:rFonts w:hint="eastAsia"/>
+          <w:sz w:val="24"/>
+          <w:szCs w:val="24"/>
+        </w:rPr>
+        <w:t>投资组合性能测试分析</w:t>
+      </w:r>
+      <w:r>
+        <w:rPr>
+          <w:rFonts w:hint="eastAsia"/>
+          <w:sz w:val="24"/>
+          <w:szCs w:val="24"/>
+        </w:rPr>
+        <w:t>、</w:t>
+      </w:r>
+      <w:r>
+        <w:rPr>
+          <w:rFonts w:hint="eastAsia"/>
+          <w:sz w:val="24"/>
+          <w:szCs w:val="24"/>
+        </w:rPr>
+        <w:t>面向用户的快速下单体系</w:t>
+      </w:r>
+      <w:r>
+        <w:rPr>
+          <w:rFonts w:hint="eastAsia"/>
+          <w:sz w:val="24"/>
+          <w:szCs w:val="24"/>
+        </w:rPr>
+        <w:t>、</w:t>
+      </w:r>
+      <w:r>
+        <w:rPr>
+          <w:rFonts w:hint="eastAsia"/>
+          <w:sz w:val="24"/>
+          <w:szCs w:val="24"/>
+        </w:rPr>
+        <w:t>强大的多</w:t>
+      </w:r>
+      <w:proofErr w:type="gramStart"/>
+      <w:r>
+        <w:rPr>
+          <w:rFonts w:hint="eastAsia"/>
+          <w:sz w:val="24"/>
+          <w:szCs w:val="24"/>
+        </w:rPr>
+        <w:t>帐户</w:t>
+      </w:r>
+      <w:proofErr w:type="gramEnd"/>
+      <w:r>
+        <w:rPr>
+          <w:rFonts w:hint="eastAsia"/>
+          <w:sz w:val="24"/>
+          <w:szCs w:val="24"/>
+        </w:rPr>
+        <w:t>管理功能</w:t>
+      </w:r>
+      <w:r>
+        <w:rPr>
+          <w:rFonts w:hint="eastAsia"/>
+          <w:sz w:val="24"/>
+          <w:szCs w:val="24"/>
+        </w:rPr>
+        <w:t>、</w:t>
+      </w:r>
+      <w:r>
+        <w:rPr>
+          <w:rFonts w:hint="eastAsia"/>
+          <w:sz w:val="24"/>
+          <w:szCs w:val="24"/>
+        </w:rPr>
+        <w:t>多种方式的套利功能</w:t>
+      </w:r>
+      <w:r>
+        <w:rPr>
+          <w:rFonts w:hint="eastAsia"/>
+          <w:sz w:val="24"/>
+          <w:szCs w:val="24"/>
+        </w:rPr>
+        <w:t>、</w:t>
+      </w:r>
+      <w:r>
+        <w:rPr>
+          <w:rFonts w:hint="eastAsia"/>
+          <w:sz w:val="24"/>
+          <w:szCs w:val="24"/>
+        </w:rPr>
+        <w:t>动态</w:t>
+      </w:r>
+      <w:proofErr w:type="gramStart"/>
+      <w:r>
+        <w:rPr>
+          <w:rFonts w:hint="eastAsia"/>
+          <w:sz w:val="24"/>
+          <w:szCs w:val="24"/>
+        </w:rPr>
+        <w:t>帐户</w:t>
+      </w:r>
+      <w:proofErr w:type="gramEnd"/>
+      <w:r>
+        <w:rPr>
+          <w:rFonts w:hint="eastAsia"/>
+          <w:sz w:val="24"/>
+          <w:szCs w:val="24"/>
+        </w:rPr>
+        <w:t>和风险监控机制</w:t>
+      </w:r>
+      <w:r>
+        <w:rPr>
+          <w:rFonts w:hint="eastAsia"/>
+          <w:sz w:val="24"/>
+          <w:szCs w:val="24"/>
+        </w:rPr>
+        <w:t>。这些功能使得交易开拓者在期货市场十分受用户欢迎。</w:t>
+      </w:r>
+    </w:p>
+    <w:p>
+      <w:pPr>
+        <w:rPr>
+          <w:rFonts w:hint="eastAsia"/>
+          <w:sz w:val="24"/>
+          <w:szCs w:val="24"/>
+        </w:rPr>
+      </w:pPr>
+    </w:p>
+    <w:p>
+      <w:pPr>
+        <w:spacing w:line="400" w:lineRule="exact"/>
+        <w:ind w:firstLineChars="177" w:firstLine="425"/>
+        <w:rPr>
+          <w:rFonts w:hint="eastAsia"/>
+          <w:sz w:val="24"/>
+          <w:szCs w:val="24"/>
+        </w:rPr>
+      </w:pPr>
+      <w:r>
+        <w:rPr>
+          <w:rFonts w:hint="eastAsia"/>
+          <w:sz w:val="24"/>
+          <w:szCs w:val="24"/>
+        </w:rPr>
+        <w:t>界面截图如下：</w:t>
+      </w:r>
+    </w:p>
+    <w:p>
+      <w:pPr>
+        <w:spacing w:line="400" w:lineRule="exact"/>
+        <w:ind w:firstLineChars="177" w:firstLine="372"/>
+        <w:rPr>
+          <w:rFonts w:hint="eastAsia"/>
+          <w:sz w:val="24"/>
+          <w:szCs w:val="24"/>
+        </w:rPr>
+      </w:pPr>
+      <w:r>
+        <w:rPr>
+          <w:noProof/>
+        </w:rPr>
+        <w:drawing>
+          <wp:anchor distT="0" distB="0" distL="114300" distR="114300" simplePos="0" relativeHeight="251660288" behindDoc="0" locked="0" layoutInCell="1" allowOverlap="1" wp14:anchorId="04BCC9D9" wp14:editId="5998398F">
+            <wp:simplePos x="0" y="0"/>
+            <wp:positionH relativeFrom="column">
+              <wp:posOffset>126365</wp:posOffset>
+            </wp:positionH>
+            <wp:positionV relativeFrom="paragraph">
+              <wp:posOffset>5080</wp:posOffset>
+            </wp:positionV>
+            <wp:extent cx="5219700" cy="2201545"/>
+            <wp:effectExtent l="0" t="0" r="0" b="0"/>
+            <wp:wrapTopAndBottom/>
+            <wp:docPr id="4" name="图片 4"/>
+            <wp:cNvGraphicFramePr>
+              <a:graphicFrameLocks xmlns:a="http://schemas.openxmlformats.org/drawingml/2006/main" noChangeAspect="1"/>
+            </wp:cNvGraphicFramePr>
+            <a:graphic xmlns:a="http://schemas.openxmlformats.org/drawingml/2006/main">
+              <a:graphicData uri="http://schemas.openxmlformats.org/drawingml/2006/picture">
+                <pic:pic xmlns:pic="http://schemas.openxmlformats.org/drawingml/2006/picture">
+                  <pic:nvPicPr>
+                    <pic:cNvPr id="0" name=""/>
+                    <pic:cNvPicPr/>
+                  </pic:nvPicPr>
+                  <pic:blipFill>
+                    <a:blip r:embed="rId12" cstate="print">
+                      <a:extLst>
+                        <a:ext uri="{28A0092B-C50C-407E-A947-70E740481C1C}">
+                          <a14:useLocalDpi xmlns:a14="http://schemas.microsoft.com/office/drawing/2010/main" val="0"/>
+                        </a:ext>
+                      </a:extLst>
+                    </a:blip>
+                    <a:stretch>
+                      <a:fillRect/>
+                    </a:stretch>
+                  </pic:blipFill>
+                  <pic:spPr>
+                    <a:xfrm>
+                      <a:off x="0" y="0"/>
+                      <a:ext cx="5219700" cy="2201545"/>
+                    </a:xfrm>
+                    <a:prstGeom prst="rect">
+                      <a:avLst/>
+                    </a:prstGeom>
+                  </pic:spPr>
+                </pic:pic>
+              </a:graphicData>
+            </a:graphic>
+            <wp14:sizeRelH relativeFrom="page">
+              <wp14:pctWidth>0</wp14:pctWidth>
+            </wp14:sizeRelH>
+            <wp14:sizeRelV relativeFrom="page">
+              <wp14:pctHeight>0</wp14:pctHeight>
+            </wp14:sizeRelV>
+          </wp:anchor>
+        </w:drawing>
+      </w:r>
+    </w:p>
+    <w:p>
+      <w:pPr>
+        <w:spacing w:line="400" w:lineRule="exact"/>
+        <w:ind w:firstLineChars="177" w:firstLine="425"/>
+        <w:rPr>
+          <w:rFonts w:hint="eastAsia"/>
+          <w:sz w:val="24"/>
+          <w:szCs w:val="24"/>
+        </w:rPr>
+      </w:pPr>
+      <w:r>
+        <w:rPr>
+          <w:rFonts w:hint="eastAsia"/>
+          <w:sz w:val="24"/>
+          <w:szCs w:val="24"/>
+        </w:rPr>
+        <w:t>交易开拓者在期货市场使用</w:t>
+      </w:r>
+      <w:r>
+        <w:rPr>
+          <w:rFonts w:hint="eastAsia"/>
+          <w:sz w:val="24"/>
+          <w:szCs w:val="24"/>
+        </w:rPr>
+        <w:t>较为广泛，支持上海期货交易所、大连商品交易所、郑州商品交易所、中国金融期货交易所的所有期货商品交易。</w:t>
+      </w:r>
+    </w:p>
+    <w:p>
+      <w:pPr>
+        <w:spacing w:line="400" w:lineRule="exact"/>
+        <w:ind w:firstLineChars="177" w:firstLine="425"/>
+        <w:rPr>
+          <w:rFonts w:hint="eastAsia"/>
+          <w:sz w:val="24"/>
+          <w:szCs w:val="24"/>
+        </w:rPr>
+      </w:pPr>
+      <w:r>
+        <w:rPr>
+          <w:rFonts w:hint="eastAsia"/>
+          <w:sz w:val="24"/>
+          <w:szCs w:val="24"/>
+        </w:rPr>
+        <w:t>交易开拓者是一款全方面的系统交易平台，不同于市场上其他的程序化软件，交易开拓者系统中自带了客户的资金管理、账户管理、风险管理功能，使用户可以从多个角度把</w:t>
+      </w:r>
+      <w:proofErr w:type="gramStart"/>
+      <w:r>
+        <w:rPr>
+          <w:rFonts w:hint="eastAsia"/>
+          <w:sz w:val="24"/>
+          <w:szCs w:val="24"/>
+        </w:rPr>
+        <w:t>控交易</w:t>
+      </w:r>
+      <w:proofErr w:type="gramEnd"/>
+      <w:r>
+        <w:rPr>
+          <w:rFonts w:hint="eastAsia"/>
+          <w:sz w:val="24"/>
+          <w:szCs w:val="24"/>
+        </w:rPr>
+        <w:t>的风险程度。此外由于高频交易中经常遇到的情况是多账户交易（例如委托人接受多名客户的委托进行下单</w:t>
+      </w:r>
+      <w:r>
+        <w:rPr>
+          <w:rFonts w:hint="eastAsia"/>
+          <w:sz w:val="24"/>
+          <w:szCs w:val="24"/>
+        </w:rPr>
+        <w:t>）</w:t>
+      </w:r>
+      <w:r>
+        <w:rPr>
+          <w:rFonts w:hint="eastAsia"/>
+          <w:sz w:val="24"/>
+          <w:szCs w:val="24"/>
+        </w:rPr>
+        <w:t>，为此交易开拓者提供了多账户管理功能，可以同时操作多个客户账户。</w:t>
+      </w:r>
+    </w:p>
+    <w:p>
+      <w:pPr>
+        <w:spacing w:line="400" w:lineRule="exact"/>
+        <w:ind w:firstLineChars="177" w:firstLine="425"/>
+        <w:rPr>
+          <w:rFonts w:hint="eastAsia"/>
+          <w:sz w:val="24"/>
+          <w:szCs w:val="24"/>
+        </w:rPr>
+      </w:pPr>
+      <w:r>
+        <w:rPr>
+          <w:rFonts w:hint="eastAsia"/>
+          <w:sz w:val="24"/>
+          <w:szCs w:val="24"/>
+        </w:rPr>
+        <w:t>同时交易开拓者内嵌了模拟的交易系统，可以对包括股指期货在内的所有期货品种进行模拟交易，客户可以通过模拟交易来学习与测试交易模型，节省了大量的学习成本。同时交易开拓者还具有历史交易分析，在客户端将客户所有的委托单和成交记录统计为报表，供用户分析与改进自己的交易模型。</w:t>
+      </w:r>
+    </w:p>
+    <w:p>
+      <w:pPr>
+        <w:spacing w:line="400" w:lineRule="exact"/>
+        <w:ind w:firstLineChars="177" w:firstLine="372"/>
+        <w:rPr>
+          <w:rFonts w:hint="eastAsia"/>
+          <w:sz w:val="24"/>
+          <w:szCs w:val="24"/>
+        </w:rPr>
+      </w:pPr>
+      <w:r>
+        <w:rPr>
+          <w:noProof/>
+        </w:rPr>
+        <w:lastRenderedPageBreak/>
+        <w:drawing>
+          <wp:anchor distT="0" distB="0" distL="114300" distR="114300" simplePos="0" relativeHeight="251661312" behindDoc="0" locked="0" layoutInCell="1" allowOverlap="1" wp14:anchorId="05CE005E" wp14:editId="4AF0C222">
+            <wp:simplePos x="0" y="0"/>
+            <wp:positionH relativeFrom="column">
+              <wp:posOffset>233045</wp:posOffset>
+            </wp:positionH>
+            <wp:positionV relativeFrom="paragraph">
+              <wp:posOffset>805180</wp:posOffset>
+            </wp:positionV>
+            <wp:extent cx="5219700" cy="2970530"/>
+            <wp:effectExtent l="0" t="0" r="0" b="0"/>
+            <wp:wrapTopAndBottom/>
+            <wp:docPr id="6" name="图片 6"/>
+            <wp:cNvGraphicFramePr>
+              <a:graphicFrameLocks xmlns:a="http://schemas.openxmlformats.org/drawingml/2006/main" noChangeAspect="1"/>
+            </wp:cNvGraphicFramePr>
+            <a:graphic xmlns:a="http://schemas.openxmlformats.org/drawingml/2006/main">
+              <a:graphicData uri="http://schemas.openxmlformats.org/drawingml/2006/picture">
+                <pic:pic xmlns:pic="http://schemas.openxmlformats.org/drawingml/2006/picture">
+                  <pic:nvPicPr>
+                    <pic:cNvPr id="0" name=""/>
+                    <pic:cNvPicPr/>
+                  </pic:nvPicPr>
+                  <pic:blipFill>
+                    <a:blip r:embed="rId13">
+                      <a:extLst>
+                        <a:ext uri="{28A0092B-C50C-407E-A947-70E740481C1C}">
+                          <a14:useLocalDpi xmlns:a14="http://schemas.microsoft.com/office/drawing/2010/main" val="0"/>
+                        </a:ext>
+                      </a:extLst>
+                    </a:blip>
+                    <a:stretch>
+                      <a:fillRect/>
+                    </a:stretch>
+                  </pic:blipFill>
+                  <pic:spPr>
+                    <a:xfrm>
+                      <a:off x="0" y="0"/>
+                      <a:ext cx="5219700" cy="2970530"/>
+                    </a:xfrm>
+                    <a:prstGeom prst="rect">
+                      <a:avLst/>
+                    </a:prstGeom>
+                  </pic:spPr>
+                </pic:pic>
+              </a:graphicData>
+            </a:graphic>
+            <wp14:sizeRelH relativeFrom="page">
+              <wp14:pctWidth>0</wp14:pctWidth>
+            </wp14:sizeRelH>
+            <wp14:sizeRelV relativeFrom="page">
+              <wp14:pctHeight>0</wp14:pctHeight>
+            </wp14:sizeRelV>
+          </wp:anchor>
+        </w:drawing>
+      </w:r>
+      <w:r>
+        <w:rPr>
+          <w:rFonts w:hint="eastAsia"/>
+          <w:sz w:val="24"/>
+          <w:szCs w:val="24"/>
+        </w:rPr>
+        <w:t>交易开拓者开发了一套</w:t>
+      </w:r>
+      <w:proofErr w:type="spellStart"/>
+      <w:r>
+        <w:rPr>
+          <w:sz w:val="24"/>
+          <w:szCs w:val="24"/>
+        </w:rPr>
+        <w:t>Tradeblazer</w:t>
+      </w:r>
+      <w:proofErr w:type="spellEnd"/>
+      <w:r>
+        <w:rPr>
+          <w:rFonts w:hint="eastAsia"/>
+          <w:sz w:val="24"/>
+          <w:szCs w:val="24"/>
+        </w:rPr>
+        <w:t xml:space="preserve"> Language</w:t>
+      </w:r>
+      <w:r>
+        <w:rPr>
+          <w:rFonts w:hint="eastAsia"/>
+          <w:sz w:val="24"/>
+          <w:szCs w:val="24"/>
+        </w:rPr>
+        <w:t>（简称</w:t>
+      </w:r>
+      <w:r>
+        <w:rPr>
+          <w:rFonts w:hint="eastAsia"/>
+          <w:sz w:val="24"/>
+          <w:szCs w:val="24"/>
+        </w:rPr>
+        <w:t>TBL</w:t>
+      </w:r>
+      <w:r>
+        <w:rPr>
+          <w:rFonts w:hint="eastAsia"/>
+          <w:sz w:val="24"/>
+          <w:szCs w:val="24"/>
+        </w:rPr>
+        <w:t>）</w:t>
+      </w:r>
+      <w:r>
+        <w:rPr>
+          <w:rFonts w:hint="eastAsia"/>
+          <w:sz w:val="24"/>
+          <w:szCs w:val="24"/>
+        </w:rPr>
+        <w:t>的开发语言，并且提供了一系列的函数库。基于</w:t>
+      </w:r>
+      <w:r>
+        <w:rPr>
+          <w:rFonts w:hint="eastAsia"/>
+          <w:sz w:val="24"/>
+          <w:szCs w:val="24"/>
+        </w:rPr>
+        <w:t>TBL</w:t>
+      </w:r>
+      <w:r>
+        <w:rPr>
+          <w:rFonts w:hint="eastAsia"/>
+          <w:sz w:val="24"/>
+          <w:szCs w:val="24"/>
+        </w:rPr>
+        <w:t>语言，用户可以很方便的编写自己的程序化交易代码，实现自己的高频交易策略。下图即为一个简单的</w:t>
+      </w:r>
+      <w:r>
+        <w:rPr>
+          <w:rFonts w:hint="eastAsia"/>
+          <w:sz w:val="24"/>
+          <w:szCs w:val="24"/>
+        </w:rPr>
+        <w:t>TBL</w:t>
+      </w:r>
+      <w:r>
+        <w:rPr>
+          <w:rFonts w:hint="eastAsia"/>
+          <w:sz w:val="24"/>
+          <w:szCs w:val="24"/>
+        </w:rPr>
+        <w:t>程序。</w:t>
+      </w:r>
+    </w:p>
+    <w:p>
+      <w:pPr>
+        <w:spacing w:line="400" w:lineRule="exact"/>
+        <w:ind w:firstLineChars="177" w:firstLine="372"/>
+        <w:rPr>
+          <w:rFonts w:hint="eastAsia"/>
+          <w:noProof/>
+        </w:rPr>
+      </w:pPr>
+    </w:p>
+    <w:p>
+      <w:pPr>
+        <w:spacing w:line="400" w:lineRule="exact"/>
+        <w:ind w:firstLineChars="177" w:firstLine="425"/>
+        <w:rPr>
+          <w:rFonts w:hint="eastAsia"/>
+          <w:sz w:val="24"/>
+          <w:szCs w:val="24"/>
+        </w:rPr>
+      </w:pPr>
+      <w:r>
+        <w:rPr>
+          <w:rFonts w:hint="eastAsia"/>
+          <w:sz w:val="24"/>
+          <w:szCs w:val="24"/>
+        </w:rPr>
+        <w:t>将该公式</w:t>
+      </w:r>
+      <w:r>
+        <w:rPr>
+          <w:rFonts w:hint="eastAsia"/>
+          <w:sz w:val="24"/>
+          <w:szCs w:val="24"/>
+        </w:rPr>
+        <w:t>应用到某个商品后效果如下图：</w:t>
+      </w:r>
+    </w:p>
+    <w:p>
+      <w:pPr>
+        <w:spacing w:line="400" w:lineRule="exact"/>
+        <w:ind w:firstLineChars="177" w:firstLine="425"/>
+        <w:rPr>
+          <w:rFonts w:hint="eastAsia"/>
+          <w:sz w:val="24"/>
+          <w:szCs w:val="24"/>
+        </w:rPr>
+      </w:pPr>
+      <w:r>
+        <w:rPr>
+          <w:sz w:val="24"/>
+          <w:szCs w:val="24"/>
+        </w:rPr>
+        <w:drawing>
+          <wp:anchor distT="0" distB="0" distL="114300" distR="114300" simplePos="0" relativeHeight="251662336" behindDoc="0" locked="0" layoutInCell="1" allowOverlap="1" wp14:anchorId="7FDF2B5F" wp14:editId="2F8FD45F">
+            <wp:simplePos x="0" y="0"/>
+            <wp:positionH relativeFrom="column">
+              <wp:posOffset>233045</wp:posOffset>
+            </wp:positionH>
+            <wp:positionV relativeFrom="paragraph">
+              <wp:posOffset>140970</wp:posOffset>
+            </wp:positionV>
+            <wp:extent cx="5219700" cy="2489200"/>
+            <wp:effectExtent l="0" t="0" r="0" b="0"/>
+            <wp:wrapTopAndBottom/>
+            <wp:docPr id="7" name="图片 7"/>
+            <wp:cNvGraphicFramePr>
+              <a:graphicFrameLocks xmlns:a="http://schemas.openxmlformats.org/drawingml/2006/main" noChangeAspect="1"/>
+            </wp:cNvGraphicFramePr>
+            <a:graphic xmlns:a="http://schemas.openxmlformats.org/drawingml/2006/main">
+              <a:graphicData uri="http://schemas.openxmlformats.org/drawingml/2006/picture">
+                <pic:pic xmlns:pic="http://schemas.openxmlformats.org/drawingml/2006/picture">
+                  <pic:nvPicPr>
+                    <pic:cNvPr id="0" name=""/>
+                    <pic:cNvPicPr/>
+                  </pic:nvPicPr>
+                  <pic:blipFill>
+                    <a:blip r:embed="rId14" cstate="print">
+                      <a:extLst>
+                        <a:ext uri="{28A0092B-C50C-407E-A947-70E740481C1C}">
+                          <a14:useLocalDpi xmlns:a14="http://schemas.microsoft.com/office/drawing/2010/main" val="0"/>
+                        </a:ext>
+                      </a:extLst>
+                    </a:blip>
+                    <a:stretch>
+                      <a:fillRect/>
+                    </a:stretch>
+                  </pic:blipFill>
+                  <pic:spPr>
+                    <a:xfrm>
+                      <a:off x="0" y="0"/>
+                      <a:ext cx="5219700" cy="2489200"/>
+                    </a:xfrm>
+                    <a:prstGeom prst="rect">
+                      <a:avLst/>
+                    </a:prstGeom>
+                  </pic:spPr>
+                </pic:pic>
+              </a:graphicData>
+            </a:graphic>
+            <wp14:sizeRelH relativeFrom="page">
+              <wp14:pctWidth>0</wp14:pctWidth>
+            </wp14:sizeRelH>
+            <wp14:sizeRelV relativeFrom="page">
+              <wp14:pctHeight>0</wp14:pctHeight>
+            </wp14:sizeRelV>
+          </wp:anchor>
+        </w:drawing>
+      </w:r>
+      <w:r>
+        <w:rPr>
+          <w:rFonts w:hint="eastAsia"/>
+          <w:sz w:val="24"/>
+          <w:szCs w:val="24"/>
+        </w:rPr>
+        <w:t>图中标出的箭头即为根据策略触发的下单动作。</w:t>
+      </w:r>
+    </w:p>
+    <w:p>
+      <w:pPr>
+        <w:spacing w:line="400" w:lineRule="exact"/>
+        <w:ind w:firstLineChars="177" w:firstLine="425"/>
+        <w:rPr>
+          <w:rFonts w:hint="eastAsia"/>
+          <w:sz w:val="24"/>
+          <w:szCs w:val="24"/>
+        </w:rPr>
+      </w:pPr>
+      <w:r>
+        <w:rPr>
+          <w:rFonts w:hint="eastAsia"/>
+          <w:sz w:val="24"/>
+          <w:szCs w:val="24"/>
+        </w:rPr>
+        <w:t>交易开拓者具有“交易策略测试报告”功能，在开发完成一个交易策略之</w:t>
+      </w:r>
+      <w:r>
+        <w:rPr>
+          <w:rFonts w:hint="eastAsia"/>
+          <w:sz w:val="24"/>
+          <w:szCs w:val="24"/>
+        </w:rPr>
+        <w:lastRenderedPageBreak/>
+        <w:t>后可以通过此功能进行测试。</w:t>
+      </w:r>
+    </w:p>
+    <w:p>
+      <w:pPr>
+        <w:spacing w:line="400" w:lineRule="exact"/>
+        <w:ind w:firstLineChars="177" w:firstLine="425"/>
+        <w:rPr>
+          <w:rFonts w:hint="eastAsia"/>
+          <w:sz w:val="24"/>
+          <w:szCs w:val="24"/>
+        </w:rPr>
+      </w:pPr>
+      <w:r>
+        <w:rPr>
+          <w:rFonts w:hint="eastAsia"/>
+          <w:sz w:val="24"/>
+          <w:szCs w:val="24"/>
+        </w:rPr>
+        <w:t>从途中可以看到此策略的净利润、总盈利、总馈送、交易手数、平均利润、平均回撤等数据。</w:t>
+      </w:r>
+      <w:r>
+        <w:rPr>
+          <w:sz w:val="24"/>
+          <w:szCs w:val="24"/>
+        </w:rPr>
+        <w:drawing>
+          <wp:anchor distT="0" distB="0" distL="114300" distR="114300" simplePos="0" relativeHeight="251663360" behindDoc="0" locked="0" layoutInCell="1" allowOverlap="1" wp14:anchorId="7E883431" wp14:editId="4A472E24">
+            <wp:simplePos x="0" y="0"/>
+            <wp:positionH relativeFrom="column">
+              <wp:posOffset>240665</wp:posOffset>
+            </wp:positionH>
+            <wp:positionV relativeFrom="paragraph">
+              <wp:posOffset>121920</wp:posOffset>
+            </wp:positionV>
+            <wp:extent cx="5219700" cy="3962400"/>
+            <wp:effectExtent l="0" t="0" r="0" b="0"/>
+            <wp:wrapTopAndBottom/>
+            <wp:docPr id="8" name="图片 8"/>
+            <wp:cNvGraphicFramePr>
+              <a:graphicFrameLocks xmlns:a="http://schemas.openxmlformats.org/drawingml/2006/main" noChangeAspect="1"/>
+            </wp:cNvGraphicFramePr>
+            <a:graphic xmlns:a="http://schemas.openxmlformats.org/drawingml/2006/main">
+              <a:graphicData uri="http://schemas.openxmlformats.org/drawingml/2006/picture">
+                <pic:pic xmlns:pic="http://schemas.openxmlformats.org/drawingml/2006/picture">
+                  <pic:nvPicPr>
+                    <pic:cNvPr id="0" name=""/>
+                    <pic:cNvPicPr/>
+                  </pic:nvPicPr>
+                  <pic:blipFill>
+                    <a:blip r:embed="rId15">
+                      <a:extLst>
+                        <a:ext uri="{28A0092B-C50C-407E-A947-70E740481C1C}">
+                          <a14:useLocalDpi xmlns:a14="http://schemas.microsoft.com/office/drawing/2010/main" val="0"/>
+                        </a:ext>
+                      </a:extLst>
+                    </a:blip>
+                    <a:stretch>
+                      <a:fillRect/>
+                    </a:stretch>
+                  </pic:blipFill>
+                  <pic:spPr>
+                    <a:xfrm>
+                      <a:off x="0" y="0"/>
+                      <a:ext cx="5219700" cy="3962400"/>
+                    </a:xfrm>
+                    <a:prstGeom prst="rect">
+                      <a:avLst/>
+                    </a:prstGeom>
+                  </pic:spPr>
+                </pic:pic>
+              </a:graphicData>
+            </a:graphic>
+            <wp14:sizeRelH relativeFrom="page">
+              <wp14:pctWidth>0</wp14:pctWidth>
+            </wp14:sizeRelH>
+            <wp14:sizeRelV relativeFrom="page">
+              <wp14:pctHeight>0</wp14:pctHeight>
+            </wp14:sizeRelV>
+          </wp:anchor>
+        </w:drawing>
+      </w:r>
+    </w:p>
+    <w:p>
+      <w:pPr>
+        <w:spacing w:line="400" w:lineRule="exact"/>
+        <w:ind w:firstLineChars="177" w:firstLine="425"/>
+        <w:rPr>
+          <w:rFonts w:hint="eastAsia"/>
+          <w:sz w:val="24"/>
+          <w:szCs w:val="24"/>
+        </w:rPr>
+      </w:pPr>
+      <w:r>
+        <w:rPr>
+          <w:rFonts w:hint="eastAsia"/>
+          <w:sz w:val="24"/>
+          <w:szCs w:val="24"/>
+        </w:rPr>
+        <w:t>如果公式中参数较多，</w:t>
+      </w:r>
+      <w:r>
+        <w:rPr>
+          <w:rFonts w:hint="eastAsia"/>
+          <w:sz w:val="24"/>
+          <w:szCs w:val="24"/>
+        </w:rPr>
+        <w:t>TB</w:t>
+      </w:r>
+      <w:r>
+        <w:rPr>
+          <w:rFonts w:hint="eastAsia"/>
+          <w:sz w:val="24"/>
+          <w:szCs w:val="24"/>
+        </w:rPr>
+        <w:t>也提供了交易策略参数优化功能，可以根据历史数据对目标策略进行优化</w:t>
+      </w:r>
+      <w:r>
+        <w:rPr>
+          <w:rFonts w:hint="eastAsia"/>
+          <w:sz w:val="24"/>
+          <w:szCs w:val="24"/>
+        </w:rPr>
+        <w:t>，通过对参数的调整，使策略对数据更加有效</w:t>
+      </w:r>
+      <w:r>
+        <w:rPr>
+          <w:rFonts w:hint="eastAsia"/>
+          <w:sz w:val="24"/>
+          <w:szCs w:val="24"/>
+        </w:rPr>
+        <w:t>。</w:t>
+      </w:r>
+    </w:p>
+    <w:p>
+      <w:pPr>
+        <w:spacing w:line="400" w:lineRule="exact"/>
+        <w:ind w:firstLineChars="177" w:firstLine="425"/>
+        <w:rPr>
+          <w:rFonts w:hint="eastAsia"/>
+          <w:sz w:val="24"/>
+          <w:szCs w:val="24"/>
+        </w:rPr>
+      </w:pPr>
+    </w:p>
+    <w:p>
+      <w:pPr>
+        <w:pStyle w:val="2"/>
+        <w:numPr>
+          <w:ilvl w:val="2"/>
+          <w:numId w:val="3"/>
+        </w:numPr>
+        <w:spacing w:line="400" w:lineRule="exact"/>
+        <w:ind w:left="1" w:firstLine="0"/>
+        <w:jc w:val="center"/>
+        <w:rPr>
+          <w:rFonts w:ascii="黑体" w:eastAsia="黑体" w:hAnsi="黑体"/>
+          <w:sz w:val="30"/>
+          <w:szCs w:val="30"/>
+        </w:rPr>
+      </w:pPr>
       <w:r>
         <w:rPr>
           <w:rFonts w:ascii="黑体" w:eastAsia="黑体" w:hAnsi="黑体" w:hint="eastAsia"/>
-          <w:sz w:val="24"/>
-          <w:szCs w:val="24"/>
-        </w:rPr>
-        <w:t>二</w:t>
+          <w:sz w:val="30"/>
+          <w:szCs w:val="30"/>
+        </w:rPr>
+        <w:t>文华</w:t>
       </w:r>
       <w:r>
         <w:rPr>
           <w:rFonts w:ascii="黑体" w:eastAsia="黑体" w:hAnsi="黑体" w:hint="eastAsia"/>
-          <w:sz w:val="24"/>
-          <w:szCs w:val="24"/>
-        </w:rPr>
-        <w:t>级标题</w:t>
-      </w:r>
-      <w:bookmarkEnd w:id="2"/>
+          <w:sz w:val="30"/>
+          <w:szCs w:val="30"/>
+        </w:rPr>
+        <w:t>财经</w:t>
+      </w:r>
     </w:p>
     <w:p>
       <w:pPr>
         <w:spacing w:line="400" w:lineRule="exact"/>
-        <w:rPr>
-          <w:rFonts w:hint="eastAsia"/>
-          <w:sz w:val="24"/>
-          <w:szCs w:val="24"/>
-        </w:rPr>
-      </w:pPr>
+        <w:ind w:firstLineChars="177" w:firstLine="425"/>
+        <w:rPr>
+          <w:rFonts w:hint="eastAsia"/>
+          <w:sz w:val="24"/>
+          <w:szCs w:val="24"/>
+        </w:rPr>
+      </w:pPr>
+      <w:r>
+        <w:rPr>
+          <w:rFonts w:hint="eastAsia"/>
+          <w:sz w:val="24"/>
+          <w:szCs w:val="24"/>
+        </w:rPr>
+        <w:t>文华</w:t>
+      </w:r>
+      <w:proofErr w:type="gramStart"/>
+      <w:r>
+        <w:rPr>
+          <w:rFonts w:hint="eastAsia"/>
+          <w:sz w:val="24"/>
+          <w:szCs w:val="24"/>
+        </w:rPr>
+        <w:t>赢顺</w:t>
+      </w:r>
+      <w:r>
+        <w:rPr>
+          <w:rFonts w:hint="eastAsia"/>
+          <w:sz w:val="24"/>
+          <w:szCs w:val="24"/>
+        </w:rPr>
+        <w:t>系统</w:t>
+      </w:r>
+      <w:proofErr w:type="gramEnd"/>
+      <w:r>
+        <w:rPr>
+          <w:rFonts w:hint="eastAsia"/>
+          <w:sz w:val="24"/>
+          <w:szCs w:val="24"/>
+        </w:rPr>
+        <w:t>是文华财经参考国际期货行业的交易系统的业务模式推出的期货交易系统。该交易系统有如下特点：支持股指期货与商品期货，</w:t>
+      </w:r>
+      <w:r>
+        <w:rPr>
+          <w:rFonts w:hint="eastAsia"/>
+          <w:sz w:val="24"/>
+          <w:szCs w:val="24"/>
+        </w:rPr>
+        <w:t>内嵌于文华财经行情软件</w:t>
+      </w:r>
+      <w:r>
+        <w:rPr>
+          <w:rFonts w:hint="eastAsia"/>
+          <w:sz w:val="24"/>
+          <w:szCs w:val="24"/>
+        </w:rPr>
+        <w:t>，给客户提供了一个快速方便、融合了交易直通车、程序化交易、持仓组合风险与权益分析为一体的交易平台。</w:t>
+      </w:r>
     </w:p>
     <w:p>
       <w:pPr>
         <w:spacing w:line="400" w:lineRule="exact"/>
-        <w:rPr>
-          <w:rFonts w:hint="eastAsia"/>
-          <w:sz w:val="24"/>
-          <w:szCs w:val="24"/>
-        </w:rPr>
-      </w:pPr>
+        <w:ind w:firstLineChars="177" w:firstLine="425"/>
+        <w:rPr>
+          <w:rFonts w:hint="eastAsia"/>
+          <w:sz w:val="24"/>
+          <w:szCs w:val="24"/>
+        </w:rPr>
+      </w:pPr>
+      <w:r>
+        <w:rPr>
+          <w:rFonts w:hint="eastAsia"/>
+          <w:sz w:val="24"/>
+          <w:szCs w:val="24"/>
+        </w:rPr>
+        <w:t>文华财经为移动</w:t>
+      </w:r>
+      <w:proofErr w:type="gramStart"/>
+      <w:r>
+        <w:rPr>
+          <w:rFonts w:hint="eastAsia"/>
+          <w:sz w:val="24"/>
+          <w:szCs w:val="24"/>
+        </w:rPr>
+        <w:t>端用户</w:t>
+      </w:r>
+      <w:proofErr w:type="gramEnd"/>
+      <w:r>
+        <w:rPr>
+          <w:rFonts w:hint="eastAsia"/>
+          <w:sz w:val="24"/>
+          <w:szCs w:val="24"/>
+        </w:rPr>
+        <w:t>提供了文华随身行软件，使用该软件可以使用户在</w:t>
+      </w:r>
+      <w:r>
+        <w:rPr>
+          <w:rFonts w:hint="eastAsia"/>
+          <w:sz w:val="24"/>
+          <w:szCs w:val="24"/>
+        </w:rPr>
+        <w:lastRenderedPageBreak/>
+        <w:t>任何地点方便的连接</w:t>
+      </w:r>
+      <w:proofErr w:type="gramStart"/>
+      <w:r>
+        <w:rPr>
+          <w:rFonts w:hint="eastAsia"/>
+          <w:sz w:val="24"/>
+          <w:szCs w:val="24"/>
+        </w:rPr>
+        <w:t>到行情</w:t>
+      </w:r>
+      <w:proofErr w:type="gramEnd"/>
+      <w:r>
+        <w:rPr>
+          <w:rFonts w:hint="eastAsia"/>
+          <w:sz w:val="24"/>
+          <w:szCs w:val="24"/>
+        </w:rPr>
+        <w:t>市场</w:t>
+      </w:r>
+      <w:r>
+        <w:rPr>
+          <w:rFonts w:hint="eastAsia"/>
+          <w:sz w:val="24"/>
+          <w:szCs w:val="24"/>
+        </w:rPr>
+        <w:t>，发送下单指令以及检查持仓情况。</w:t>
+      </w:r>
     </w:p>
     <w:p>
       <w:pPr>
         <w:spacing w:line="400" w:lineRule="exact"/>
-        <w:rPr>
-          <w:rFonts w:hint="eastAsia"/>
-          <w:sz w:val="24"/>
-          <w:szCs w:val="24"/>
-        </w:rPr>
-      </w:pPr>
+        <w:ind w:firstLineChars="177" w:firstLine="372"/>
+        <w:rPr>
+          <w:rFonts w:hint="eastAsia"/>
+          <w:sz w:val="24"/>
+          <w:szCs w:val="24"/>
+        </w:rPr>
+      </w:pPr>
+      <w:r>
+        <w:rPr>
+          <w:noProof/>
+        </w:rPr>
+        <w:drawing>
+          <wp:anchor distT="0" distB="0" distL="114300" distR="114300" simplePos="0" relativeHeight="251664384" behindDoc="0" locked="0" layoutInCell="1" allowOverlap="1" wp14:anchorId="6E47709C" wp14:editId="45B80EC7">
+            <wp:simplePos x="0" y="0"/>
+            <wp:positionH relativeFrom="column">
+              <wp:posOffset>95885</wp:posOffset>
+            </wp:positionH>
+            <wp:positionV relativeFrom="paragraph">
+              <wp:posOffset>170180</wp:posOffset>
+            </wp:positionV>
+            <wp:extent cx="5219700" cy="3275965"/>
+            <wp:effectExtent l="0" t="0" r="0" b="0"/>
+            <wp:wrapTopAndBottom/>
+            <wp:docPr id="9" name="图片 9"/>
+            <wp:cNvGraphicFramePr>
+              <a:graphicFrameLocks xmlns:a="http://schemas.openxmlformats.org/drawingml/2006/main" noChangeAspect="1"/>
+            </wp:cNvGraphicFramePr>
+            <a:graphic xmlns:a="http://schemas.openxmlformats.org/drawingml/2006/main">
+              <a:graphicData uri="http://schemas.openxmlformats.org/drawingml/2006/picture">
+                <pic:pic xmlns:pic="http://schemas.openxmlformats.org/drawingml/2006/picture">
+                  <pic:nvPicPr>
+                    <pic:cNvPr id="0" name=""/>
+                    <pic:cNvPicPr/>
+                  </pic:nvPicPr>
+                  <pic:blipFill>
+                    <a:blip r:embed="rId16">
+                      <a:extLst>
+                        <a:ext uri="{28A0092B-C50C-407E-A947-70E740481C1C}">
+                          <a14:useLocalDpi xmlns:a14="http://schemas.microsoft.com/office/drawing/2010/main" val="0"/>
+                        </a:ext>
+                      </a:extLst>
+                    </a:blip>
+                    <a:stretch>
+                      <a:fillRect/>
+                    </a:stretch>
+                  </pic:blipFill>
+                  <pic:spPr>
+                    <a:xfrm>
+                      <a:off x="0" y="0"/>
+                      <a:ext cx="5219700" cy="3275965"/>
+                    </a:xfrm>
+                    <a:prstGeom prst="rect">
+                      <a:avLst/>
+                    </a:prstGeom>
+                  </pic:spPr>
+                </pic:pic>
+              </a:graphicData>
+            </a:graphic>
+            <wp14:sizeRelH relativeFrom="page">
+              <wp14:pctWidth>0</wp14:pctWidth>
+            </wp14:sizeRelH>
+            <wp14:sizeRelV relativeFrom="page">
+              <wp14:pctHeight>0</wp14:pctHeight>
+            </wp14:sizeRelV>
+          </wp:anchor>
+        </w:drawing>
+      </w:r>
     </w:p>
     <w:p>
       <w:pPr>
         <w:spacing w:line="400" w:lineRule="exact"/>
-        <w:rPr>
-          <w:rFonts w:hint="eastAsia"/>
-          <w:sz w:val="24"/>
-          <w:szCs w:val="24"/>
-        </w:rPr>
-      </w:pPr>
+        <w:ind w:firstLineChars="177" w:firstLine="425"/>
+        <w:rPr>
+          <w:rFonts w:hint="eastAsia"/>
+          <w:sz w:val="24"/>
+          <w:szCs w:val="24"/>
+        </w:rPr>
+      </w:pPr>
+      <w:r>
+        <w:rPr>
+          <w:rFonts w:hint="eastAsia"/>
+          <w:sz w:val="24"/>
+          <w:szCs w:val="24"/>
+        </w:rPr>
+        <w:t>文华</w:t>
+      </w:r>
+      <w:proofErr w:type="gramStart"/>
+      <w:r>
+        <w:rPr>
+          <w:rFonts w:hint="eastAsia"/>
+          <w:sz w:val="24"/>
+          <w:szCs w:val="24"/>
+        </w:rPr>
+        <w:t>赢顺支持</w:t>
+      </w:r>
+      <w:proofErr w:type="gramEnd"/>
+      <w:r>
+        <w:rPr>
+          <w:rFonts w:hint="eastAsia"/>
+          <w:sz w:val="24"/>
+          <w:szCs w:val="24"/>
+        </w:rPr>
+        <w:t>“云端条件单”功能，如果用户因外出无法联网时，可以使用云端条件单功能，将未触发的条件单保存在云服务器上，使得满足条件的触发单在电脑关机后依然有效。同</w:t>
+      </w:r>
+      <w:proofErr w:type="gramStart"/>
+      <w:r>
+        <w:rPr>
+          <w:rFonts w:hint="eastAsia"/>
+          <w:sz w:val="24"/>
+          <w:szCs w:val="24"/>
+        </w:rPr>
+        <w:t>时文华赢顺支持</w:t>
+      </w:r>
+      <w:proofErr w:type="gramEnd"/>
+      <w:r>
+        <w:rPr>
+          <w:rFonts w:hint="eastAsia"/>
+          <w:sz w:val="24"/>
+          <w:szCs w:val="24"/>
+        </w:rPr>
+        <w:t>画线下单功能，在分析好的为止直接画线，通过画线的方式在图表上快速做出反应。</w:t>
+      </w:r>
     </w:p>
     <w:p>
       <w:pPr>
         <w:spacing w:line="400" w:lineRule="exact"/>
-        <w:rPr>
-          <w:rFonts w:hint="eastAsia"/>
-          <w:sz w:val="24"/>
-          <w:szCs w:val="24"/>
-        </w:rPr>
-      </w:pPr>
+        <w:ind w:firstLineChars="177" w:firstLine="372"/>
+        <w:rPr>
+          <w:rFonts w:hint="eastAsia"/>
+          <w:sz w:val="24"/>
+          <w:szCs w:val="24"/>
+        </w:rPr>
+      </w:pPr>
+      <w:r>
+        <w:rPr>
+          <w:noProof/>
+        </w:rPr>
+        <w:drawing>
+          <wp:anchor distT="0" distB="0" distL="114300" distR="114300" simplePos="0" relativeHeight="251665408" behindDoc="0" locked="0" layoutInCell="1" allowOverlap="1" wp14:anchorId="7018F771" wp14:editId="08D99A5F">
+            <wp:simplePos x="0" y="0"/>
+            <wp:positionH relativeFrom="column">
+              <wp:posOffset>227965</wp:posOffset>
+            </wp:positionH>
+            <wp:positionV relativeFrom="paragraph">
+              <wp:posOffset>532765</wp:posOffset>
+            </wp:positionV>
+            <wp:extent cx="4572000" cy="3352800"/>
+            <wp:effectExtent l="0" t="0" r="0" b="0"/>
+            <wp:wrapTopAndBottom/>
+            <wp:docPr id="10" name="图片 10"/>
+            <wp:cNvGraphicFramePr>
+              <a:graphicFrameLocks xmlns:a="http://schemas.openxmlformats.org/drawingml/2006/main" noChangeAspect="1"/>
+            </wp:cNvGraphicFramePr>
+            <a:graphic xmlns:a="http://schemas.openxmlformats.org/drawingml/2006/main">
+              <a:graphicData uri="http://schemas.openxmlformats.org/drawingml/2006/picture">
+                <pic:pic xmlns:pic="http://schemas.openxmlformats.org/drawingml/2006/picture">
+                  <pic:nvPicPr>
+                    <pic:cNvPr id="0" name=""/>
+                    <pic:cNvPicPr/>
+                  </pic:nvPicPr>
+                  <pic:blipFill>
+                    <a:blip r:embed="rId17">
+                      <a:extLst>
+                        <a:ext uri="{28A0092B-C50C-407E-A947-70E740481C1C}">
+                          <a14:useLocalDpi xmlns:a14="http://schemas.microsoft.com/office/drawing/2010/main" val="0"/>
+                        </a:ext>
+                      </a:extLst>
+                    </a:blip>
+                    <a:stretch>
+                      <a:fillRect/>
+                    </a:stretch>
+                  </pic:blipFill>
+                  <pic:spPr>
+                    <a:xfrm>
+                      <a:off x="0" y="0"/>
+                      <a:ext cx="4572000" cy="3352800"/>
+                    </a:xfrm>
+                    <a:prstGeom prst="rect">
+                      <a:avLst/>
+                    </a:prstGeom>
+                  </pic:spPr>
+                </pic:pic>
+              </a:graphicData>
+            </a:graphic>
+            <wp14:sizeRelH relativeFrom="page">
+              <wp14:pctWidth>0</wp14:pctWidth>
+            </wp14:sizeRelH>
+            <wp14:sizeRelV relativeFrom="page">
+              <wp14:pctHeight>0</wp14:pctHeight>
+            </wp14:sizeRelV>
+          </wp:anchor>
+        </w:drawing>
+      </w:r>
+      <w:r>
+        <w:rPr>
+          <w:rFonts w:hint="eastAsia"/>
+          <w:sz w:val="24"/>
+          <w:szCs w:val="24"/>
+        </w:rPr>
+        <w:t>如图所示，如果价格突破了</w:t>
+      </w:r>
+      <w:r>
+        <w:rPr>
+          <w:rFonts w:hint="eastAsia"/>
+          <w:sz w:val="24"/>
+          <w:szCs w:val="24"/>
+        </w:rPr>
+        <w:t>12995</w:t>
+      </w:r>
+      <w:r>
+        <w:rPr>
+          <w:rFonts w:hint="eastAsia"/>
+          <w:sz w:val="24"/>
+          <w:szCs w:val="24"/>
+        </w:rPr>
+        <w:t>则买入开仓</w:t>
+      </w:r>
+      <w:r>
+        <w:rPr>
+          <w:rFonts w:hint="eastAsia"/>
+          <w:sz w:val="24"/>
+          <w:szCs w:val="24"/>
+        </w:rPr>
+        <w:t>1</w:t>
+      </w:r>
+      <w:r>
+        <w:rPr>
+          <w:rFonts w:hint="eastAsia"/>
+          <w:sz w:val="24"/>
+          <w:szCs w:val="24"/>
+        </w:rPr>
+        <w:t>手，价格跌破</w:t>
+      </w:r>
+      <w:r>
+        <w:rPr>
+          <w:rFonts w:hint="eastAsia"/>
+          <w:sz w:val="24"/>
+          <w:szCs w:val="24"/>
+        </w:rPr>
+        <w:t>12930</w:t>
+      </w:r>
+      <w:r>
+        <w:rPr>
+          <w:rFonts w:hint="eastAsia"/>
+          <w:sz w:val="24"/>
+          <w:szCs w:val="24"/>
+        </w:rPr>
+        <w:t>则卖出开仓</w:t>
+      </w:r>
+      <w:r>
+        <w:rPr>
+          <w:rFonts w:hint="eastAsia"/>
+          <w:sz w:val="24"/>
+          <w:szCs w:val="24"/>
+        </w:rPr>
+        <w:t>1</w:t>
+      </w:r>
+      <w:r>
+        <w:rPr>
+          <w:rFonts w:hint="eastAsia"/>
+          <w:sz w:val="24"/>
+          <w:szCs w:val="24"/>
+        </w:rPr>
+        <w:t>手</w:t>
+      </w:r>
+      <w:r>
+        <w:rPr>
+          <w:rFonts w:hint="eastAsia"/>
+          <w:sz w:val="24"/>
+          <w:szCs w:val="24"/>
+        </w:rPr>
+        <w:t>。</w:t>
+      </w:r>
     </w:p>
     <w:p>
       <w:pPr>
         <w:spacing w:line="400" w:lineRule="exact"/>
+        <w:ind w:firstLineChars="177" w:firstLine="425"/>
         <w:rPr>
           <w:rFonts w:hint="eastAsia"/>
           <w:sz w:val="24"/>
@@ -667,38 +2925,785 @@
     <w:p>
       <w:pPr>
         <w:spacing w:line="400" w:lineRule="exact"/>
-        <w:rPr>
-          <w:rFonts w:hint="eastAsia"/>
-          <w:sz w:val="24"/>
-          <w:szCs w:val="24"/>
-        </w:rPr>
-      </w:pPr>
-    </w:p>
-    <w:p>
-      <w:pPr>
+        <w:ind w:firstLineChars="177" w:firstLine="425"/>
+        <w:rPr>
+          <w:rFonts w:hint="eastAsia"/>
+          <w:sz w:val="24"/>
+          <w:szCs w:val="24"/>
+        </w:rPr>
+      </w:pPr>
+      <w:r>
+        <w:rPr>
+          <w:rFonts w:hint="eastAsia"/>
+          <w:sz w:val="24"/>
+          <w:szCs w:val="24"/>
+        </w:rPr>
+        <w:t>通过画线下单功能，可以帮助用户根据阻力位和支撑位迅速响应市场变化，避免错过交易机会。</w:t>
+      </w:r>
+    </w:p>
+    <w:p>
+      <w:pPr>
+        <w:pStyle w:val="2"/>
+        <w:numPr>
+          <w:ilvl w:val="2"/>
+          <w:numId w:val="3"/>
+        </w:numPr>
         <w:spacing w:line="400" w:lineRule="exact"/>
-        <w:rPr>
-          <w:rFonts w:hint="eastAsia"/>
-          <w:sz w:val="24"/>
-          <w:szCs w:val="24"/>
-        </w:rPr>
-      </w:pPr>
+        <w:ind w:left="1" w:firstLine="0"/>
+        <w:jc w:val="center"/>
+        <w:rPr>
+          <w:rFonts w:ascii="黑体" w:eastAsia="黑体" w:hAnsi="黑体"/>
+          <w:sz w:val="30"/>
+          <w:szCs w:val="30"/>
+        </w:rPr>
+      </w:pPr>
+      <w:proofErr w:type="spellStart"/>
+      <w:r>
+        <w:rPr>
+          <w:rFonts w:ascii="黑体" w:eastAsia="黑体" w:hAnsi="黑体"/>
+          <w:sz w:val="30"/>
+          <w:szCs w:val="30"/>
+        </w:rPr>
+        <w:t>Matlab</w:t>
+      </w:r>
+      <w:proofErr w:type="spellEnd"/>
     </w:p>
     <w:p>
       <w:pPr>
         <w:spacing w:line="400" w:lineRule="exact"/>
-        <w:rPr>
-          <w:rFonts w:hint="eastAsia"/>
-          <w:sz w:val="24"/>
-          <w:szCs w:val="24"/>
-        </w:rPr>
-      </w:pPr>
+        <w:ind w:firstLineChars="177" w:firstLine="425"/>
+        <w:rPr>
+          <w:sz w:val="24"/>
+          <w:szCs w:val="24"/>
+        </w:rPr>
+      </w:pPr>
+      <w:r>
+        <w:rPr>
+          <w:rFonts w:hint="eastAsia"/>
+          <w:sz w:val="24"/>
+          <w:szCs w:val="24"/>
+        </w:rPr>
+        <w:drawing>
+          <wp:anchor distT="0" distB="0" distL="114300" distR="114300" simplePos="0" relativeHeight="251667456" behindDoc="0" locked="0" layoutInCell="1" allowOverlap="0" wp14:anchorId="74F6CDA8" wp14:editId="3B3C9214">
+            <wp:simplePos x="0" y="0"/>
+            <wp:positionH relativeFrom="column">
+              <wp:posOffset>675005</wp:posOffset>
+            </wp:positionH>
+            <wp:positionV relativeFrom="paragraph">
+              <wp:posOffset>591820</wp:posOffset>
+            </wp:positionV>
+            <wp:extent cx="3902075" cy="4006215"/>
+            <wp:effectExtent l="0" t="0" r="0" b="0"/>
+            <wp:wrapTopAndBottom/>
+            <wp:docPr id="2" name="图片 2"/>
+            <wp:cNvGraphicFramePr>
+              <a:graphicFrameLocks xmlns:a="http://schemas.openxmlformats.org/drawingml/2006/main" noChangeAspect="1"/>
+            </wp:cNvGraphicFramePr>
+            <a:graphic xmlns:a="http://schemas.openxmlformats.org/drawingml/2006/main">
+              <a:graphicData uri="http://schemas.openxmlformats.org/drawingml/2006/picture">
+                <pic:pic xmlns:pic="http://schemas.openxmlformats.org/drawingml/2006/picture">
+                  <pic:nvPicPr>
+                    <pic:cNvPr id="0" name="无标题.png"/>
+                    <pic:cNvPicPr/>
+                  </pic:nvPicPr>
+                  <pic:blipFill>
+                    <a:blip r:embed="rId18">
+                      <a:extLst>
+                        <a:ext uri="{28A0092B-C50C-407E-A947-70E740481C1C}">
+                          <a14:useLocalDpi xmlns:a14="http://schemas.microsoft.com/office/drawing/2010/main" val="0"/>
+                        </a:ext>
+                      </a:extLst>
+                    </a:blip>
+                    <a:stretch>
+                      <a:fillRect/>
+                    </a:stretch>
+                  </pic:blipFill>
+                  <pic:spPr>
+                    <a:xfrm>
+                      <a:off x="0" y="0"/>
+                      <a:ext cx="3902075" cy="4006215"/>
+                    </a:xfrm>
+                    <a:prstGeom prst="rect">
+                      <a:avLst/>
+                    </a:prstGeom>
+                  </pic:spPr>
+                </pic:pic>
+              </a:graphicData>
+            </a:graphic>
+            <wp14:sizeRelH relativeFrom="margin">
+              <wp14:pctWidth>0</wp14:pctWidth>
+            </wp14:sizeRelH>
+            <wp14:sizeRelV relativeFrom="margin">
+              <wp14:pctHeight>0</wp14:pctHeight>
+            </wp14:sizeRelV>
+          </wp:anchor>
+        </w:drawing>
+      </w:r>
+      <w:proofErr w:type="spellStart"/>
+      <w:r>
+        <w:rPr>
+          <w:rFonts w:hint="eastAsia"/>
+          <w:sz w:val="24"/>
+          <w:szCs w:val="24"/>
+        </w:rPr>
+        <w:t>Matlab</w:t>
+      </w:r>
+      <w:proofErr w:type="spellEnd"/>
+      <w:r>
+        <w:rPr>
+          <w:rFonts w:hint="eastAsia"/>
+          <w:sz w:val="24"/>
+          <w:szCs w:val="24"/>
+        </w:rPr>
+        <w:t>（</w:t>
+      </w:r>
+      <w:r>
+        <w:rPr>
+          <w:sz w:val="24"/>
+          <w:szCs w:val="24"/>
+        </w:rPr>
+        <w:t>Matrix Laboratory</w:t>
+      </w:r>
+      <w:r>
+        <w:rPr>
+          <w:rFonts w:hint="eastAsia"/>
+          <w:sz w:val="24"/>
+          <w:szCs w:val="24"/>
+        </w:rPr>
+        <w:t>）是美国</w:t>
+      </w:r>
+      <w:proofErr w:type="spellStart"/>
+      <w:r>
+        <w:rPr>
+          <w:rFonts w:hint="eastAsia"/>
+          <w:sz w:val="24"/>
+          <w:szCs w:val="24"/>
+        </w:rPr>
+        <w:t>MathWorks</w:t>
+      </w:r>
+      <w:proofErr w:type="spellEnd"/>
+      <w:r>
+        <w:rPr>
+          <w:rFonts w:hint="eastAsia"/>
+          <w:sz w:val="24"/>
+          <w:szCs w:val="24"/>
+        </w:rPr>
+        <w:t>公司出品的商业数学软件，用于算法开发、数据可视化、数据分析以及数值计算的高级技术计算语言和交互式环境</w:t>
+      </w:r>
+      <w:r>
+        <w:rPr>
+          <w:rFonts w:hint="eastAsia"/>
+          <w:sz w:val="24"/>
+          <w:szCs w:val="24"/>
+        </w:rPr>
+        <w:t>。</w:t>
+      </w:r>
     </w:p>
     <w:p>
       <w:pPr>
         <w:spacing w:line="400" w:lineRule="exact"/>
-        <w:rPr>
-          <w:rFonts w:hint="eastAsia"/>
+        <w:ind w:firstLineChars="177" w:firstLine="425"/>
+        <w:rPr>
+          <w:sz w:val="24"/>
+          <w:szCs w:val="24"/>
+        </w:rPr>
+      </w:pPr>
+      <w:proofErr w:type="spellStart"/>
+      <w:r>
+        <w:rPr>
+          <w:rFonts w:hint="eastAsia"/>
+          <w:sz w:val="24"/>
+          <w:szCs w:val="24"/>
+        </w:rPr>
+        <w:t>Matlab</w:t>
+      </w:r>
+      <w:proofErr w:type="spellEnd"/>
+      <w:r>
+        <w:rPr>
+          <w:rFonts w:hint="eastAsia"/>
+          <w:sz w:val="24"/>
+          <w:szCs w:val="24"/>
+        </w:rPr>
+        <w:t>是一款数学软件，它包含有大量计算算法集合，拥有</w:t>
+      </w:r>
+      <w:r>
+        <w:rPr>
+          <w:rFonts w:hint="eastAsia"/>
+          <w:sz w:val="24"/>
+          <w:szCs w:val="24"/>
+        </w:rPr>
+        <w:t>600</w:t>
+      </w:r>
+      <w:r>
+        <w:rPr>
+          <w:rFonts w:hint="eastAsia"/>
+          <w:sz w:val="24"/>
+          <w:szCs w:val="24"/>
+        </w:rPr>
+        <w:t>多个工程中要用到的数学运算函数，可以方便的实现数学建模和图像处理。由于</w:t>
+      </w:r>
+      <w:proofErr w:type="spellStart"/>
+      <w:r>
+        <w:rPr>
+          <w:rFonts w:hint="eastAsia"/>
+          <w:sz w:val="24"/>
+          <w:szCs w:val="24"/>
+        </w:rPr>
+        <w:t>Matlab</w:t>
+      </w:r>
+      <w:proofErr w:type="spellEnd"/>
+      <w:r>
+        <w:rPr>
+          <w:rFonts w:hint="eastAsia"/>
+          <w:sz w:val="24"/>
+          <w:szCs w:val="24"/>
+        </w:rPr>
+        <w:t>是一个高级的矩阵语言，它包含控制语句、函数、数据结构、输入输出和面向对象编程特点。用户可以在命令窗口中直接输入语句执行，也可以在文件中写</w:t>
+      </w:r>
+      <w:r>
+        <w:rPr>
+          <w:rFonts w:hint="eastAsia"/>
+          <w:sz w:val="24"/>
+          <w:szCs w:val="24"/>
+        </w:rPr>
+        <w:lastRenderedPageBreak/>
+        <w:t>好应用程序之后一起运行。</w:t>
+      </w:r>
+    </w:p>
+    <w:p>
+      <w:pPr>
+        <w:spacing w:line="400" w:lineRule="exact"/>
+        <w:ind w:firstLineChars="177" w:firstLine="425"/>
+        <w:rPr>
+          <w:sz w:val="24"/>
+          <w:szCs w:val="24"/>
+        </w:rPr>
+      </w:pPr>
+      <w:r>
+        <w:rPr>
+          <w:rFonts w:hint="eastAsia"/>
+          <w:sz w:val="24"/>
+          <w:szCs w:val="24"/>
+        </w:rPr>
+        <w:t>由于</w:t>
+      </w:r>
+      <w:proofErr w:type="spellStart"/>
+      <w:r>
+        <w:rPr>
+          <w:rFonts w:hint="eastAsia"/>
+          <w:sz w:val="24"/>
+          <w:szCs w:val="24"/>
+        </w:rPr>
+        <w:t>Matlab</w:t>
+      </w:r>
+      <w:proofErr w:type="spellEnd"/>
+      <w:r>
+        <w:rPr>
+          <w:rFonts w:hint="eastAsia"/>
+          <w:sz w:val="24"/>
+          <w:szCs w:val="24"/>
+        </w:rPr>
+        <w:t>语法简单易懂，新版的</w:t>
+      </w:r>
+      <w:proofErr w:type="spellStart"/>
+      <w:r>
+        <w:rPr>
+          <w:rFonts w:hint="eastAsia"/>
+          <w:sz w:val="24"/>
+          <w:szCs w:val="24"/>
+        </w:rPr>
+        <w:t>Matlab</w:t>
+      </w:r>
+      <w:proofErr w:type="spellEnd"/>
+      <w:r>
+        <w:rPr>
+          <w:rFonts w:hint="eastAsia"/>
+          <w:sz w:val="24"/>
+          <w:szCs w:val="24"/>
+        </w:rPr>
+        <w:t>是基于最流行的</w:t>
+      </w:r>
+      <w:r>
+        <w:rPr>
+          <w:rFonts w:hint="eastAsia"/>
+          <w:sz w:val="24"/>
+          <w:szCs w:val="24"/>
+        </w:rPr>
+        <w:t>C++</w:t>
+      </w:r>
+      <w:r>
+        <w:rPr>
+          <w:rFonts w:hint="eastAsia"/>
+          <w:sz w:val="24"/>
+          <w:szCs w:val="24"/>
+        </w:rPr>
+        <w:t>语言为基础的，因此更加符合科技人员对数学表达式的书写格式，同时</w:t>
+      </w:r>
+      <w:proofErr w:type="spellStart"/>
+      <w:r>
+        <w:rPr>
+          <w:rFonts w:hint="eastAsia"/>
+          <w:sz w:val="24"/>
+          <w:szCs w:val="24"/>
+        </w:rPr>
+        <w:t>Matlab</w:t>
+      </w:r>
+      <w:proofErr w:type="spellEnd"/>
+      <w:r>
+        <w:rPr>
+          <w:rFonts w:hint="eastAsia"/>
+          <w:sz w:val="24"/>
+          <w:szCs w:val="24"/>
+        </w:rPr>
+        <w:t>经过了各种优化处理，通常情况下，使用</w:t>
+      </w:r>
+      <w:proofErr w:type="spellStart"/>
+      <w:r>
+        <w:rPr>
+          <w:rFonts w:hint="eastAsia"/>
+          <w:sz w:val="24"/>
+          <w:szCs w:val="24"/>
+        </w:rPr>
+        <w:t>Matlab</w:t>
+      </w:r>
+      <w:proofErr w:type="spellEnd"/>
+      <w:r>
+        <w:rPr>
+          <w:rFonts w:hint="eastAsia"/>
+          <w:sz w:val="24"/>
+          <w:szCs w:val="24"/>
+        </w:rPr>
+        <w:t>编写计算类程序会使得编程工作量大大减少。</w:t>
+      </w:r>
+      <w:proofErr w:type="spellStart"/>
+      <w:r>
+        <w:rPr>
+          <w:rFonts w:hint="eastAsia"/>
+          <w:sz w:val="24"/>
+          <w:szCs w:val="24"/>
+        </w:rPr>
+        <w:t>Matlab</w:t>
+      </w:r>
+      <w:proofErr w:type="spellEnd"/>
+      <w:r>
+        <w:rPr>
+          <w:rFonts w:hint="eastAsia"/>
+          <w:sz w:val="24"/>
+          <w:szCs w:val="24"/>
+        </w:rPr>
+        <w:t>的函数集包含函数运算、矩阵运算、特征向量、快速傅立叶变化等函数，可以解决的问题包括矩阵运算、方程组求解，微分方程以及偏微分方程组求解、符号运算、数据的统计分析、工程优化问题、三角函数、多位数组操作、以及建模动态仿真等问题。</w:t>
+      </w:r>
+    </w:p>
+    <w:p>
+      <w:pPr>
+        <w:spacing w:line="400" w:lineRule="exact"/>
+        <w:ind w:firstLineChars="177" w:firstLine="425"/>
+        <w:rPr>
+          <w:sz w:val="24"/>
+          <w:szCs w:val="24"/>
+        </w:rPr>
+      </w:pPr>
+      <w:r>
+        <w:rPr>
+          <w:rFonts w:hint="eastAsia"/>
+          <w:sz w:val="24"/>
+          <w:szCs w:val="24"/>
+        </w:rPr>
+        <w:t>下图为</w:t>
+      </w:r>
+      <w:proofErr w:type="spellStart"/>
+      <w:r>
+        <w:rPr>
+          <w:rFonts w:hint="eastAsia"/>
+          <w:sz w:val="24"/>
+          <w:szCs w:val="24"/>
+        </w:rPr>
+        <w:t>Matlab</w:t>
+      </w:r>
+      <w:proofErr w:type="spellEnd"/>
+      <w:r>
+        <w:rPr>
+          <w:rFonts w:hint="eastAsia"/>
+          <w:sz w:val="24"/>
+          <w:szCs w:val="24"/>
+        </w:rPr>
+        <w:t>操作界面：</w:t>
+      </w:r>
+    </w:p>
+    <w:p>
+      <w:pPr>
+        <w:spacing w:line="400" w:lineRule="exact"/>
+        <w:ind w:firstLineChars="177" w:firstLine="425"/>
+        <w:rPr>
+          <w:rFonts w:hint="eastAsia"/>
+          <w:sz w:val="24"/>
+          <w:szCs w:val="24"/>
+        </w:rPr>
+      </w:pPr>
+    </w:p>
+    <w:p>
+      <w:pPr>
+        <w:spacing w:line="400" w:lineRule="exact"/>
+        <w:ind w:firstLineChars="177" w:firstLine="425"/>
+        <w:rPr>
+          <w:rFonts w:hint="eastAsia"/>
+          <w:sz w:val="24"/>
+          <w:szCs w:val="24"/>
+        </w:rPr>
+      </w:pPr>
+      <w:r>
+        <w:rPr>
+          <w:sz w:val="24"/>
+          <w:szCs w:val="24"/>
+        </w:rPr>
+        <w:drawing>
+          <wp:anchor distT="0" distB="0" distL="114300" distR="114300" simplePos="0" relativeHeight="251668480" behindDoc="0" locked="0" layoutInCell="1" allowOverlap="1" wp14:anchorId="5677E619" wp14:editId="50C3342F">
+            <wp:simplePos x="0" y="0"/>
+            <wp:positionH relativeFrom="column">
+              <wp:posOffset>271145</wp:posOffset>
+            </wp:positionH>
+            <wp:positionV relativeFrom="paragraph">
+              <wp:posOffset>137160</wp:posOffset>
+            </wp:positionV>
+            <wp:extent cx="5219700" cy="2795905"/>
+            <wp:effectExtent l="0" t="0" r="0" b="0"/>
+            <wp:wrapTopAndBottom/>
+            <wp:docPr id="1" name="图片 1"/>
+            <wp:cNvGraphicFramePr>
+              <a:graphicFrameLocks xmlns:a="http://schemas.openxmlformats.org/drawingml/2006/main" noChangeAspect="1"/>
+            </wp:cNvGraphicFramePr>
+            <a:graphic xmlns:a="http://schemas.openxmlformats.org/drawingml/2006/main">
+              <a:graphicData uri="http://schemas.openxmlformats.org/drawingml/2006/picture">
+                <pic:pic xmlns:pic="http://schemas.openxmlformats.org/drawingml/2006/picture">
+                  <pic:nvPicPr>
+                    <pic:cNvPr id="0" name=""/>
+                    <pic:cNvPicPr/>
+                  </pic:nvPicPr>
+                  <pic:blipFill>
+                    <a:blip r:embed="rId19" cstate="print">
+                      <a:extLst>
+                        <a:ext uri="{28A0092B-C50C-407E-A947-70E740481C1C}">
+                          <a14:useLocalDpi xmlns:a14="http://schemas.microsoft.com/office/drawing/2010/main" val="0"/>
+                        </a:ext>
+                      </a:extLst>
+                    </a:blip>
+                    <a:stretch>
+                      <a:fillRect/>
+                    </a:stretch>
+                  </pic:blipFill>
+                  <pic:spPr>
+                    <a:xfrm>
+                      <a:off x="0" y="0"/>
+                      <a:ext cx="5219700" cy="2795905"/>
+                    </a:xfrm>
+                    <a:prstGeom prst="rect">
+                      <a:avLst/>
+                    </a:prstGeom>
+                  </pic:spPr>
+                </pic:pic>
+              </a:graphicData>
+            </a:graphic>
+            <wp14:sizeRelH relativeFrom="page">
+              <wp14:pctWidth>0</wp14:pctWidth>
+            </wp14:sizeRelH>
+            <wp14:sizeRelV relativeFrom="page">
+              <wp14:pctHeight>0</wp14:pctHeight>
+            </wp14:sizeRelV>
+          </wp:anchor>
+        </w:drawing>
+      </w:r>
+      <w:proofErr w:type="spellStart"/>
+      <w:r>
+        <w:rPr>
+          <w:rFonts w:hint="eastAsia"/>
+          <w:sz w:val="24"/>
+          <w:szCs w:val="24"/>
+        </w:rPr>
+        <w:t>Matlab</w:t>
+      </w:r>
+      <w:proofErr w:type="spellEnd"/>
+      <w:r>
+        <w:rPr>
+          <w:rFonts w:hint="eastAsia"/>
+          <w:sz w:val="24"/>
+          <w:szCs w:val="24"/>
+        </w:rPr>
+        <w:t>功能强大，经常用到的领域包括：工程与科学绘图、控制系统设计与仿真、数字图像处理、数字信号处理、计算机神经网络模拟、财务与金融工程。对于高频交易来说，</w:t>
+      </w:r>
+      <w:proofErr w:type="spellStart"/>
+      <w:r>
+        <w:rPr>
+          <w:rFonts w:hint="eastAsia"/>
+          <w:sz w:val="24"/>
+          <w:szCs w:val="24"/>
+        </w:rPr>
+        <w:t>Matlab</w:t>
+      </w:r>
+      <w:proofErr w:type="spellEnd"/>
+      <w:r>
+        <w:rPr>
+          <w:rFonts w:hint="eastAsia"/>
+          <w:sz w:val="24"/>
+          <w:szCs w:val="24"/>
+        </w:rPr>
+        <w:t>常用于基础数据建模，策略挖掘和回测，虽然并不具有直连交易所等功能，但</w:t>
+      </w:r>
+      <w:r>
+        <w:rPr>
+          <w:rFonts w:hint="eastAsia"/>
+          <w:sz w:val="24"/>
+          <w:szCs w:val="24"/>
+        </w:rPr>
+        <w:t>在进行</w:t>
+      </w:r>
+      <w:r>
+        <w:rPr>
+          <w:rFonts w:hint="eastAsia"/>
+          <w:sz w:val="24"/>
+          <w:szCs w:val="24"/>
+        </w:rPr>
+        <w:t>数据分析时</w:t>
+      </w:r>
+      <w:proofErr w:type="spellStart"/>
+      <w:r>
+        <w:rPr>
+          <w:rFonts w:hint="eastAsia"/>
+          <w:sz w:val="24"/>
+          <w:szCs w:val="24"/>
+        </w:rPr>
+        <w:t>Matlab</w:t>
+      </w:r>
+      <w:proofErr w:type="spellEnd"/>
+      <w:r>
+        <w:rPr>
+          <w:rFonts w:hint="eastAsia"/>
+          <w:sz w:val="24"/>
+          <w:szCs w:val="24"/>
+        </w:rPr>
+        <w:t>一定是</w:t>
+      </w:r>
+      <w:r>
+        <w:rPr>
+          <w:rFonts w:hint="eastAsia"/>
+          <w:sz w:val="24"/>
+          <w:szCs w:val="24"/>
+        </w:rPr>
+        <w:t>必备的软件。</w:t>
+      </w:r>
+    </w:p>
+    <w:p>
+      <w:pPr>
+        <w:spacing w:line="400" w:lineRule="exact"/>
+        <w:ind w:firstLineChars="177" w:firstLine="425"/>
+        <w:rPr>
+          <w:rFonts w:hint="eastAsia"/>
+          <w:sz w:val="24"/>
+          <w:szCs w:val="24"/>
+        </w:rPr>
+      </w:pPr>
+    </w:p>
+    <w:p>
+      <w:pPr>
+        <w:spacing w:line="400" w:lineRule="exact"/>
+        <w:rPr>
+          <w:sz w:val="24"/>
+          <w:szCs w:val="24"/>
+        </w:rPr>
+      </w:pPr>
+    </w:p>
+    <w:p>
+      <w:pPr>
+        <w:pStyle w:val="2"/>
+        <w:numPr>
+          <w:ilvl w:val="2"/>
+          <w:numId w:val="3"/>
+        </w:numPr>
+        <w:spacing w:line="400" w:lineRule="exact"/>
+        <w:ind w:left="1" w:firstLine="0"/>
+        <w:jc w:val="center"/>
+        <w:rPr>
+          <w:rFonts w:ascii="黑体" w:eastAsia="黑体" w:hAnsi="黑体"/>
+          <w:sz w:val="30"/>
+          <w:szCs w:val="30"/>
+        </w:rPr>
+      </w:pPr>
+      <w:r>
+        <w:rPr>
+          <w:rFonts w:ascii="黑体" w:eastAsia="黑体" w:hAnsi="黑体" w:hint="eastAsia"/>
+          <w:sz w:val="30"/>
+          <w:szCs w:val="30"/>
+        </w:rPr>
+        <w:lastRenderedPageBreak/>
+        <w:t>其他高频交易</w:t>
+      </w:r>
+      <w:r>
+        <w:rPr>
+          <w:rFonts w:ascii="黑体" w:eastAsia="黑体" w:hAnsi="黑体" w:hint="eastAsia"/>
+          <w:sz w:val="30"/>
+          <w:szCs w:val="30"/>
+        </w:rPr>
+        <w:t>工具</w:t>
+      </w:r>
+    </w:p>
+    <w:p>
+      <w:pPr>
+        <w:spacing w:line="400" w:lineRule="exact"/>
+        <w:ind w:firstLineChars="177" w:firstLine="425"/>
+        <w:rPr>
+          <w:rFonts w:hint="eastAsia"/>
+          <w:sz w:val="24"/>
+          <w:szCs w:val="24"/>
+        </w:rPr>
+      </w:pPr>
+      <w:r>
+        <w:rPr>
+          <w:rFonts w:hint="eastAsia"/>
+          <w:sz w:val="24"/>
+          <w:szCs w:val="24"/>
+        </w:rPr>
+        <w:t>此外常见的高频交易工具还有：</w:t>
+      </w:r>
+      <w:r>
+        <w:rPr>
+          <w:rFonts w:hint="eastAsia"/>
+          <w:sz w:val="24"/>
+          <w:szCs w:val="24"/>
+        </w:rPr>
+        <w:t>博易大师</w:t>
+      </w:r>
+      <w:r>
+        <w:rPr>
+          <w:rFonts w:hint="eastAsia"/>
+          <w:sz w:val="24"/>
+          <w:szCs w:val="24"/>
+        </w:rPr>
+        <w:t>、</w:t>
+      </w:r>
+      <w:r>
+        <w:rPr>
+          <w:rFonts w:hint="eastAsia"/>
+          <w:sz w:val="24"/>
+          <w:szCs w:val="24"/>
+        </w:rPr>
+        <w:t>恒生</w:t>
+      </w:r>
+      <w:r>
+        <w:rPr>
+          <w:rFonts w:hint="eastAsia"/>
+          <w:sz w:val="24"/>
+          <w:szCs w:val="24"/>
+        </w:rPr>
+        <w:t>期货、</w:t>
+      </w:r>
+      <w:r>
+        <w:rPr>
+          <w:rFonts w:hint="eastAsia"/>
+          <w:sz w:val="24"/>
+          <w:szCs w:val="24"/>
+        </w:rPr>
+        <w:t>易盛</w:t>
+      </w:r>
+      <w:r>
+        <w:rPr>
+          <w:rFonts w:hint="eastAsia"/>
+          <w:sz w:val="24"/>
+          <w:szCs w:val="24"/>
+        </w:rPr>
+        <w:t>、</w:t>
+      </w:r>
+      <w:r>
+        <w:rPr>
+          <w:rFonts w:hint="eastAsia"/>
+          <w:sz w:val="24"/>
+          <w:szCs w:val="24"/>
+        </w:rPr>
+        <w:t>金字塔</w:t>
+      </w:r>
+      <w:r>
+        <w:rPr>
+          <w:rFonts w:hint="eastAsia"/>
+          <w:sz w:val="24"/>
+          <w:szCs w:val="24"/>
+        </w:rPr>
+        <w:t>等。不同的交易工具</w:t>
+      </w:r>
+      <w:r>
+        <w:rPr>
+          <w:rFonts w:hint="eastAsia"/>
+          <w:sz w:val="24"/>
+          <w:szCs w:val="24"/>
+        </w:rPr>
+        <w:t>各</w:t>
+      </w:r>
+      <w:r>
+        <w:rPr>
+          <w:rFonts w:hint="eastAsia"/>
+          <w:sz w:val="24"/>
+          <w:szCs w:val="24"/>
+        </w:rPr>
+        <w:t>有自己不同的特色</w:t>
+      </w:r>
+      <w:r>
+        <w:rPr>
+          <w:rFonts w:hint="eastAsia"/>
+          <w:sz w:val="24"/>
+          <w:szCs w:val="24"/>
+        </w:rPr>
+        <w:t>，读者可以逐个体验其</w:t>
+      </w:r>
+      <w:r>
+        <w:rPr>
+          <w:rFonts w:hint="eastAsia"/>
+          <w:sz w:val="24"/>
+          <w:szCs w:val="24"/>
+        </w:rPr>
+        <w:t>优点</w:t>
+      </w:r>
+      <w:bookmarkStart w:id="0" w:name="_GoBack"/>
+      <w:bookmarkEnd w:id="0"/>
+      <w:r>
+        <w:rPr>
+          <w:rFonts w:hint="eastAsia"/>
+          <w:sz w:val="24"/>
+          <w:szCs w:val="24"/>
+        </w:rPr>
+        <w:t>与缺点。此处不再赘述。</w:t>
+      </w:r>
+    </w:p>
+    <w:p>
+      <w:pPr>
+        <w:spacing w:line="400" w:lineRule="exact"/>
+        <w:ind w:firstLineChars="177" w:firstLine="425"/>
+        <w:rPr>
+          <w:rFonts w:hint="eastAsia"/>
+          <w:sz w:val="24"/>
+          <w:szCs w:val="24"/>
+        </w:rPr>
+      </w:pPr>
+    </w:p>
+    <w:p>
+      <w:pPr>
+        <w:spacing w:line="400" w:lineRule="exact"/>
+        <w:rPr>
+          <w:rFonts w:hint="eastAsia"/>
+          <w:sz w:val="24"/>
+          <w:szCs w:val="24"/>
+        </w:rPr>
+      </w:pPr>
+    </w:p>
+    <w:p>
+      <w:pPr>
+        <w:spacing w:line="400" w:lineRule="exact"/>
+        <w:rPr>
+          <w:sz w:val="24"/>
+          <w:szCs w:val="24"/>
+        </w:rPr>
+      </w:pPr>
+    </w:p>
+    <w:p>
+      <w:pPr>
+        <w:spacing w:line="400" w:lineRule="exact"/>
+        <w:rPr>
           <w:sz w:val="24"/>
           <w:szCs w:val="24"/>
         </w:rPr>
@@ -728,19 +3733,19 @@
         <w:spacing w:line="360" w:lineRule="auto"/>
         <w:ind w:firstLineChars="500" w:firstLine="1200"/>
         <w:rPr>
+          <w:rFonts w:asciiTheme="minorEastAsia" w:hAnsiTheme="minorEastAsia"/>
+          <w:color w:val="000000"/>
+          <w:sz w:val="24"/>
+          <w:szCs w:val="24"/>
+        </w:rPr>
+      </w:pPr>
+      <w:r>
+        <w:rPr>
           <w:rFonts w:asciiTheme="minorEastAsia" w:hAnsiTheme="minorEastAsia" w:hint="eastAsia"/>
           <w:color w:val="000000"/>
           <w:sz w:val="24"/>
           <w:szCs w:val="24"/>
         </w:rPr>
-      </w:pPr>
-      <w:r>
-        <w:rPr>
-          <w:rFonts w:asciiTheme="minorEastAsia" w:hAnsiTheme="minorEastAsia" w:hint="eastAsia"/>
-          <w:color w:val="000000"/>
-          <w:sz w:val="24"/>
-          <w:szCs w:val="24"/>
-        </w:rPr>
         <w:t>参考文献内容</w:t>
       </w:r>
     </w:p>
@@ -748,7 +3753,7 @@
       <w:pPr>
         <w:spacing w:line="400" w:lineRule="exact"/>
         <w:rPr>
-          <w:rFonts w:ascii="黑体" w:eastAsia="黑体" w:hAnsi="黑体" w:hint="eastAsia"/>
+          <w:rFonts w:ascii="黑体" w:eastAsia="黑体" w:hAnsi="黑体"/>
           <w:sz w:val="24"/>
           <w:szCs w:val="24"/>
         </w:rPr>
@@ -768,19 +3773,19 @@
         <w:spacing w:line="360" w:lineRule="auto"/>
         <w:ind w:firstLineChars="500" w:firstLine="1200"/>
         <w:rPr>
+          <w:rFonts w:asciiTheme="minorEastAsia" w:hAnsiTheme="minorEastAsia"/>
+          <w:color w:val="000000"/>
+          <w:sz w:val="24"/>
+          <w:szCs w:val="24"/>
+        </w:rPr>
+      </w:pPr>
+      <w:r>
+        <w:rPr>
           <w:rFonts w:asciiTheme="minorEastAsia" w:hAnsiTheme="minorEastAsia" w:hint="eastAsia"/>
           <w:color w:val="000000"/>
           <w:sz w:val="24"/>
           <w:szCs w:val="24"/>
         </w:rPr>
-      </w:pPr>
-      <w:r>
-        <w:rPr>
-          <w:rFonts w:asciiTheme="minorEastAsia" w:hAnsiTheme="minorEastAsia" w:hint="eastAsia"/>
-          <w:color w:val="000000"/>
-          <w:sz w:val="24"/>
-          <w:szCs w:val="24"/>
-        </w:rPr>
         <w:tab/>
         <w:t>致谢词</w:t>
       </w:r>
@@ -789,7 +3794,7 @@
       <w:pPr>
         <w:spacing w:line="400" w:lineRule="exact"/>
         <w:rPr>
-          <w:rFonts w:ascii="黑体" w:eastAsia="黑体" w:hAnsi="黑体" w:hint="eastAsia"/>
+          <w:rFonts w:ascii="黑体" w:eastAsia="黑体" w:hAnsi="黑体"/>
           <w:sz w:val="24"/>
           <w:szCs w:val="24"/>
         </w:rPr>
@@ -799,7 +3804,7 @@
       <w:pPr>
         <w:spacing w:line="400" w:lineRule="exact"/>
         <w:rPr>
-          <w:rFonts w:ascii="黑体" w:eastAsia="黑体" w:hAnsi="黑体" w:hint="eastAsia"/>
+          <w:rFonts w:ascii="黑体" w:eastAsia="黑体" w:hAnsi="黑体"/>
           <w:sz w:val="24"/>
           <w:szCs w:val="24"/>
         </w:rPr>
@@ -819,18 +3824,17 @@
         <w:spacing w:line="360" w:lineRule="auto"/>
         <w:ind w:firstLineChars="500" w:firstLine="1200"/>
         <w:rPr>
+          <w:rFonts w:ascii="黑体" w:eastAsia="黑体" w:hAnsi="黑体"/>
+          <w:sz w:val="24"/>
+          <w:szCs w:val="24"/>
+        </w:rPr>
+      </w:pPr>
+      <w:r>
+        <w:rPr>
           <w:rFonts w:ascii="黑体" w:eastAsia="黑体" w:hAnsi="黑体" w:hint="eastAsia"/>
           <w:sz w:val="24"/>
           <w:szCs w:val="24"/>
         </w:rPr>
-      </w:pPr>
-      <w:r>
-        <w:rPr>
-          <w:rFonts w:ascii="黑体" w:eastAsia="黑体" w:hAnsi="黑体" w:hint="eastAsia"/>
-          <w:sz w:val="24"/>
-          <w:szCs w:val="24"/>
-        </w:rPr>
-        <w:lastRenderedPageBreak/>
         <w:t>附录内容</w:t>
       </w:r>
     </w:p>
@@ -862,7 +3866,7 @@
       </w:pPr>
     </w:p>
     <w:sectPr>
-      <w:footerReference w:type="default" r:id="rId11"/>
+      <w:footerReference w:type="default" r:id="rId20"/>
       <w:pgSz w:w="11906" w:h="16838"/>
       <w:pgMar w:top="2552" w:right="1701" w:bottom="2268" w:left="1985" w:header="851" w:footer="992" w:gutter="0"/>
       <w:pgNumType w:start="1"/>
@@ -874,15 +3878,15 @@
 </file>
 
 <file path=word/endnotes.xml><?xml version="1.0" encoding="utf-8"?>
-<w:endnotes xmlns:ve="http://schemas.openxmlformats.org/markup-compatibility/2006" xmlns:o="urn:schemas-microsoft-com:office:office" xmlns:r="http://schemas.openxmlformats.org/officeDocument/2006/relationships" xmlns:m="http://schemas.openxmlformats.org/officeDocument/2006/math" xmlns:v="urn:schemas-microsoft-com:vml" xmlns:wp="http://schemas.openxmlformats.org/drawingml/2006/wordprocessingDrawing" xmlns:w10="urn:schemas-microsoft-com:office:word" xmlns:w="http://schemas.openxmlformats.org/wordprocessingml/2006/main" xmlns:wne="http://schemas.microsoft.com/office/word/2006/wordml">
-  <w:endnote w:type="separator" w:id="0">
+<w:endnotes xmlns:wpc="http://schemas.microsoft.com/office/word/2010/wordprocessingCanvas" xmlns:mc="http://schemas.openxmlformats.org/markup-compatibility/2006" xmlns:o="urn:schemas-microsoft-com:office:office" xmlns:r="http://schemas.openxmlformats.org/officeDocument/2006/relationships" xmlns:m="http://schemas.openxmlformats.org/officeDocument/2006/math" xmlns:v="urn:schemas-microsoft-com:vml" xmlns:wp14="http://schemas.microsoft.com/office/word/2010/wordprocessingDrawing" xmlns:wp="http://schemas.openxmlformats.org/drawingml/2006/wordprocessingDrawing" xmlns:w10="urn:schemas-microsoft-com:office:word" xmlns:w="http://schemas.openxmlformats.org/wordprocessingml/2006/main" xmlns:w14="http://schemas.microsoft.com/office/word/2010/wordml" xmlns:wpg="http://schemas.microsoft.com/office/word/2010/wordprocessingGroup" xmlns:wpi="http://schemas.microsoft.com/office/word/2010/wordprocessingInk" xmlns:wne="http://schemas.microsoft.com/office/word/2006/wordml" xmlns:wps="http://schemas.microsoft.com/office/word/2010/wordprocessingShape" mc:Ignorable="w14 wp14">
+  <w:endnote w:type="separator" w:id="-1">
     <w:p>
       <w:r>
         <w:separator/>
       </w:r>
     </w:p>
   </w:endnote>
-  <w:endnote w:type="continuationSeparator" w:id="1">
+  <w:endnote w:type="continuationSeparator" w:id="0">
     <w:p>
       <w:r>
         <w:continuationSeparator/>
@@ -893,7 +3897,7 @@
 </file>
 
 <file path=word/footer1.xml><?xml version="1.0" encoding="utf-8"?>
-<w:ftr xmlns:ve="http://schemas.openxmlformats.org/markup-compatibility/2006" xmlns:o="urn:schemas-microsoft-com:office:office" xmlns:r="http://schemas.openxmlformats.org/officeDocument/2006/relationships" xmlns:m="http://schemas.openxmlformats.org/officeDocument/2006/math" xmlns:v="urn:schemas-microsoft-com:vml" xmlns:wp="http://schemas.openxmlformats.org/drawingml/2006/wordprocessingDrawing" xmlns:w10="urn:schemas-microsoft-com:office:word" xmlns:w="http://schemas.openxmlformats.org/wordprocessingml/2006/main" xmlns:wne="http://schemas.microsoft.com/office/word/2006/wordml">
+<w:ftr xmlns:wpc="http://schemas.microsoft.com/office/word/2010/wordprocessingCanvas" xmlns:mc="http://schemas.openxmlformats.org/markup-compatibility/2006" xmlns:o="urn:schemas-microsoft-com:office:office" xmlns:r="http://schemas.openxmlformats.org/officeDocument/2006/relationships" xmlns:m="http://schemas.openxmlformats.org/officeDocument/2006/math" xmlns:v="urn:schemas-microsoft-com:vml" xmlns:wp14="http://schemas.microsoft.com/office/word/2010/wordprocessingDrawing" xmlns:wp="http://schemas.openxmlformats.org/drawingml/2006/wordprocessingDrawing" xmlns:w10="urn:schemas-microsoft-com:office:word" xmlns:w="http://schemas.openxmlformats.org/wordprocessingml/2006/main" xmlns:w14="http://schemas.microsoft.com/office/word/2010/wordml" xmlns:wpg="http://schemas.microsoft.com/office/word/2010/wordprocessingGroup" xmlns:wpi="http://schemas.microsoft.com/office/word/2010/wordprocessingInk" xmlns:wne="http://schemas.microsoft.com/office/word/2006/wordml" xmlns:wps="http://schemas.microsoft.com/office/word/2010/wordprocessingShape" mc:Ignorable="w14 wp14">
   <w:sdt>
     <w:sdtPr>
       <w:id w:val="308858564"/>
@@ -902,6 +3906,7 @@
         <w:docPartUnique/>
       </w:docPartObj>
     </w:sdtPr>
+    <w:sdtEndPr/>
     <w:sdtContent>
       <w:p>
         <w:pPr>
@@ -920,21 +3925,35 @@
 </file>
 
 <file path=word/footer2.xml><?xml version="1.0" encoding="utf-8"?>
-<w:ftr xmlns:ve="http://schemas.openxmlformats.org/markup-compatibility/2006" xmlns:o="urn:schemas-microsoft-com:office:office" xmlns:r="http://schemas.openxmlformats.org/officeDocument/2006/relationships" xmlns:m="http://schemas.openxmlformats.org/officeDocument/2006/math" xmlns:v="urn:schemas-microsoft-com:vml" xmlns:wp="http://schemas.openxmlformats.org/drawingml/2006/wordprocessingDrawing" xmlns:w10="urn:schemas-microsoft-com:office:word" xmlns:w="http://schemas.openxmlformats.org/wordprocessingml/2006/main" xmlns:wne="http://schemas.microsoft.com/office/word/2006/wordml">
+<w:ftr xmlns:wpc="http://schemas.microsoft.com/office/word/2010/wordprocessingCanvas" xmlns:mc="http://schemas.openxmlformats.org/markup-compatibility/2006" xmlns:o="urn:schemas-microsoft-com:office:office" xmlns:r="http://schemas.openxmlformats.org/officeDocument/2006/relationships" xmlns:m="http://schemas.openxmlformats.org/officeDocument/2006/math" xmlns:v="urn:schemas-microsoft-com:vml" xmlns:wp14="http://schemas.microsoft.com/office/word/2010/wordprocessingDrawing" xmlns:wp="http://schemas.openxmlformats.org/drawingml/2006/wordprocessingDrawing" xmlns:w10="urn:schemas-microsoft-com:office:word" xmlns:w="http://schemas.openxmlformats.org/wordprocessingml/2006/main" xmlns:w14="http://schemas.microsoft.com/office/word/2010/wordml" xmlns:wpg="http://schemas.microsoft.com/office/word/2010/wordprocessingGroup" xmlns:wpi="http://schemas.microsoft.com/office/word/2010/wordprocessingInk" xmlns:wne="http://schemas.microsoft.com/office/word/2006/wordml" xmlns:wps="http://schemas.microsoft.com/office/word/2010/wordprocessingShape" mc:Ignorable="w14 wp14">
   <w:p>
     <w:pPr>
       <w:pStyle w:val="a4"/>
       <w:jc w:val="right"/>
     </w:pPr>
-    <w:fldSimple w:instr=" PAGE   \* MERGEFORMAT ">
-      <w:r>
-        <w:rPr>
-          <w:noProof/>
-          <w:lang w:val="zh-CN"/>
-        </w:rPr>
-        <w:t>1</w:t>
-      </w:r>
-    </w:fldSimple>
+    <w:r>
+      <w:fldChar w:fldCharType="begin"/>
+    </w:r>
+    <w:r>
+      <w:instrText xml:space="preserve"> PAGE   \* MERGEFORMAT </w:instrText>
+    </w:r>
+    <w:r>
+      <w:fldChar w:fldCharType="separate"/>
+    </w:r>
+    <w:r>
+      <w:rPr>
+        <w:noProof/>
+        <w:lang w:val="zh-CN"/>
+      </w:rPr>
+      <w:t>9</w:t>
+    </w:r>
+    <w:r>
+      <w:rPr>
+        <w:noProof/>
+        <w:lang w:val="zh-CN"/>
+      </w:rPr>
+      <w:fldChar w:fldCharType="end"/>
+    </w:r>
   </w:p>
   <w:p>
     <w:pPr>
@@ -945,15 +3964,15 @@
 </file>
 
 <file path=word/footnotes.xml><?xml version="1.0" encoding="utf-8"?>
-<w:footnotes xmlns:ve="http://schemas.openxmlformats.org/markup-compatibility/2006" xmlns:o="urn:schemas-microsoft-com:office:office" xmlns:r="http://schemas.openxmlformats.org/officeDocument/2006/relationships" xmlns:m="http://schemas.openxmlformats.org/officeDocument/2006/math" xmlns:v="urn:schemas-microsoft-com:vml" xmlns:wp="http://schemas.openxmlformats.org/drawingml/2006/wordprocessingDrawing" xmlns:w10="urn:schemas-microsoft-com:office:word" xmlns:w="http://schemas.openxmlformats.org/wordprocessingml/2006/main" xmlns:wne="http://schemas.microsoft.com/office/word/2006/wordml">
-  <w:footnote w:type="separator" w:id="0">
+<w:footnotes xmlns:wpc="http://schemas.microsoft.com/office/word/2010/wordprocessingCanvas" xmlns:mc="http://schemas.openxmlformats.org/markup-compatibility/2006" xmlns:o="urn:schemas-microsoft-com:office:office" xmlns:r="http://schemas.openxmlformats.org/officeDocument/2006/relationships" xmlns:m="http://schemas.openxmlformats.org/officeDocument/2006/math" xmlns:v="urn:schemas-microsoft-com:vml" xmlns:wp14="http://schemas.microsoft.com/office/word/2010/wordprocessingDrawing" xmlns:wp="http://schemas.openxmlformats.org/drawingml/2006/wordprocessingDrawing" xmlns:w10="urn:schemas-microsoft-com:office:word" xmlns:w="http://schemas.openxmlformats.org/wordprocessingml/2006/main" xmlns:w14="http://schemas.microsoft.com/office/word/2010/wordml" xmlns:wpg="http://schemas.microsoft.com/office/word/2010/wordprocessingGroup" xmlns:wpi="http://schemas.microsoft.com/office/word/2010/wordprocessingInk" xmlns:wne="http://schemas.microsoft.com/office/word/2006/wordml" xmlns:wps="http://schemas.microsoft.com/office/word/2010/wordprocessingShape" mc:Ignorable="w14 wp14">
+  <w:footnote w:type="separator" w:id="-1">
     <w:p>
       <w:r>
         <w:separator/>
       </w:r>
     </w:p>
   </w:footnote>
-  <w:footnote w:type="continuationSeparator" w:id="1">
+  <w:footnote w:type="continuationSeparator" w:id="0">
     <w:p>
       <w:r>
         <w:continuationSeparator/>
@@ -964,7 +3983,7 @@
 </file>
 
 <file path=word/header1.xml><?xml version="1.0" encoding="utf-8"?>
-<w:hdr xmlns:ve="http://schemas.openxmlformats.org/markup-compatibility/2006" xmlns:o="urn:schemas-microsoft-com:office:office" xmlns:r="http://schemas.openxmlformats.org/officeDocument/2006/relationships" xmlns:m="http://schemas.openxmlformats.org/officeDocument/2006/math" xmlns:v="urn:schemas-microsoft-com:vml" xmlns:wp="http://schemas.openxmlformats.org/drawingml/2006/wordprocessingDrawing" xmlns:w10="urn:schemas-microsoft-com:office:word" xmlns:w="http://schemas.openxmlformats.org/wordprocessingml/2006/main" xmlns:wne="http://schemas.microsoft.com/office/word/2006/wordml">
+<w:hdr xmlns:wpc="http://schemas.microsoft.com/office/word/2010/wordprocessingCanvas" xmlns:mc="http://schemas.openxmlformats.org/markup-compatibility/2006" xmlns:o="urn:schemas-microsoft-com:office:office" xmlns:r="http://schemas.openxmlformats.org/officeDocument/2006/relationships" xmlns:m="http://schemas.openxmlformats.org/officeDocument/2006/math" xmlns:v="urn:schemas-microsoft-com:vml" xmlns:wp14="http://schemas.microsoft.com/office/word/2010/wordprocessingDrawing" xmlns:wp="http://schemas.openxmlformats.org/drawingml/2006/wordprocessingDrawing" xmlns:w10="urn:schemas-microsoft-com:office:word" xmlns:w="http://schemas.openxmlformats.org/wordprocessingml/2006/main" xmlns:w14="http://schemas.microsoft.com/office/word/2010/wordml" xmlns:wpg="http://schemas.microsoft.com/office/word/2010/wordprocessingGroup" xmlns:wpi="http://schemas.microsoft.com/office/word/2010/wordprocessingInk" xmlns:wne="http://schemas.microsoft.com/office/word/2006/wordml" xmlns:wps="http://schemas.microsoft.com/office/word/2010/wordprocessingShape" mc:Ignorable="w14 wp14">
   <w:p>
     <w:pPr>
       <w:pStyle w:val="a3"/>
@@ -977,7 +3996,7 @@
 </file>
 
 <file path=word/header2.xml><?xml version="1.0" encoding="utf-8"?>
-<w:hdr xmlns:ve="http://schemas.openxmlformats.org/markup-compatibility/2006" xmlns:o="urn:schemas-microsoft-com:office:office" xmlns:r="http://schemas.openxmlformats.org/officeDocument/2006/relationships" xmlns:m="http://schemas.openxmlformats.org/officeDocument/2006/math" xmlns:v="urn:schemas-microsoft-com:vml" xmlns:wp="http://schemas.openxmlformats.org/drawingml/2006/wordprocessingDrawing" xmlns:w10="urn:schemas-microsoft-com:office:word" xmlns:w="http://schemas.openxmlformats.org/wordprocessingml/2006/main" xmlns:wne="http://schemas.microsoft.com/office/word/2006/wordml">
+<w:hdr xmlns:wpc="http://schemas.microsoft.com/office/word/2010/wordprocessingCanvas" xmlns:mc="http://schemas.openxmlformats.org/markup-compatibility/2006" xmlns:o="urn:schemas-microsoft-com:office:office" xmlns:r="http://schemas.openxmlformats.org/officeDocument/2006/relationships" xmlns:m="http://schemas.openxmlformats.org/officeDocument/2006/math" xmlns:v="urn:schemas-microsoft-com:vml" xmlns:wp14="http://schemas.microsoft.com/office/word/2010/wordprocessingDrawing" xmlns:wp="http://schemas.openxmlformats.org/drawingml/2006/wordprocessingDrawing" xmlns:w10="urn:schemas-microsoft-com:office:word" xmlns:w="http://schemas.openxmlformats.org/wordprocessingml/2006/main" xmlns:w14="http://schemas.microsoft.com/office/word/2010/wordml" xmlns:wpg="http://schemas.microsoft.com/office/word/2010/wordprocessingGroup" xmlns:wpi="http://schemas.microsoft.com/office/word/2010/wordprocessingInk" xmlns:wne="http://schemas.microsoft.com/office/word/2006/wordml" xmlns:wps="http://schemas.microsoft.com/office/word/2010/wordprocessingShape" mc:Ignorable="w14 wp14">
   <w:p>
     <w:pPr>
       <w:pStyle w:val="a3"/>
@@ -1003,7 +4022,7 @@
 </file>
 
 <file path=word/numbering.xml><?xml version="1.0" encoding="utf-8"?>
-<w:numbering xmlns:ve="http://schemas.openxmlformats.org/markup-compatibility/2006" xmlns:o="urn:schemas-microsoft-com:office:office" xmlns:r="http://schemas.openxmlformats.org/officeDocument/2006/relationships" xmlns:m="http://schemas.openxmlformats.org/officeDocument/2006/math" xmlns:v="urn:schemas-microsoft-com:vml" xmlns:wp="http://schemas.openxmlformats.org/drawingml/2006/wordprocessingDrawing" xmlns:w10="urn:schemas-microsoft-com:office:word" xmlns:w="http://schemas.openxmlformats.org/wordprocessingml/2006/main" xmlns:wne="http://schemas.microsoft.com/office/word/2006/wordml">
+<w:numbering xmlns:wpc="http://schemas.microsoft.com/office/word/2010/wordprocessingCanvas" xmlns:mc="http://schemas.openxmlformats.org/markup-compatibility/2006" xmlns:o="urn:schemas-microsoft-com:office:office" xmlns:r="http://schemas.openxmlformats.org/officeDocument/2006/relationships" xmlns:m="http://schemas.openxmlformats.org/officeDocument/2006/math" xmlns:v="urn:schemas-microsoft-com:vml" xmlns:wp14="http://schemas.microsoft.com/office/word/2010/wordprocessingDrawing" xmlns:wp="http://schemas.openxmlformats.org/drawingml/2006/wordprocessingDrawing" xmlns:w10="urn:schemas-microsoft-com:office:word" xmlns:w="http://schemas.openxmlformats.org/wordprocessingml/2006/main" xmlns:w14="http://schemas.microsoft.com/office/word/2010/wordml" xmlns:wpg="http://schemas.microsoft.com/office/word/2010/wordprocessingGroup" xmlns:wpi="http://schemas.microsoft.com/office/word/2010/wordprocessingInk" xmlns:wne="http://schemas.microsoft.com/office/word/2006/wordml" xmlns:wps="http://schemas.microsoft.com/office/word/2010/wordprocessingShape" mc:Ignorable="w14 wp14">
   <w:abstractNum w:abstractNumId="0">
     <w:nsid w:val="39A350F4"/>
     <w:multiLevelType w:val="multilevel"/>
@@ -1298,11 +4317,53 @@
   <w:num w:numId="6">
     <w:abstractNumId w:val="0"/>
   </w:num>
+  <w:num w:numId="7">
+    <w:abstractNumId w:val="0"/>
+  </w:num>
+  <w:num w:numId="8">
+    <w:abstractNumId w:val="0"/>
+  </w:num>
+  <w:num w:numId="9">
+    <w:abstractNumId w:val="0"/>
+  </w:num>
+  <w:num w:numId="10">
+    <w:abstractNumId w:val="0"/>
+  </w:num>
+  <w:num w:numId="11">
+    <w:abstractNumId w:val="0"/>
+  </w:num>
+  <w:num w:numId="12">
+    <w:abstractNumId w:val="0"/>
+  </w:num>
+  <w:num w:numId="13">
+    <w:abstractNumId w:val="0"/>
+  </w:num>
+  <w:num w:numId="14">
+    <w:abstractNumId w:val="0"/>
+  </w:num>
+  <w:num w:numId="15">
+    <w:abstractNumId w:val="0"/>
+  </w:num>
+  <w:num w:numId="16">
+    <w:abstractNumId w:val="0"/>
+  </w:num>
+  <w:num w:numId="17">
+    <w:abstractNumId w:val="0"/>
+  </w:num>
+  <w:num w:numId="18">
+    <w:abstractNumId w:val="0"/>
+  </w:num>
+  <w:num w:numId="19">
+    <w:abstractNumId w:val="0"/>
+  </w:num>
+  <w:num w:numId="20">
+    <w:abstractNumId w:val="0"/>
+  </w:num>
 </w:numbering>
 </file>
 
 <file path=word/styles.xml><?xml version="1.0" encoding="utf-8"?>
-<w:styles xmlns:r="http://schemas.openxmlformats.org/officeDocument/2006/relationships" xmlns:w="http://schemas.openxmlformats.org/wordprocessingml/2006/main">
+<w:styles xmlns:mc="http://schemas.openxmlformats.org/markup-compatibility/2006" xmlns:r="http://schemas.openxmlformats.org/officeDocument/2006/relationships" xmlns:w="http://schemas.openxmlformats.org/wordprocessingml/2006/main" xmlns:w14="http://schemas.microsoft.com/office/word/2010/wordml" mc:Ignorable="w14">
   <w:docDefaults>
     <w:rPrDefault>
       <w:rPr>
@@ -1713,7 +4774,6 @@
     <w:uiPriority w:val="99"/>
     <w:semiHidden/>
     <w:unhideWhenUsed/>
-    <w:qFormat/>
     <w:tblPr>
       <w:tblInd w:w="0" w:type="dxa"/>
       <w:tblCellMar>
@@ -2074,114 +5134,8 @@
 </w:styles>
 </file>
 
-<file path=word/glossary/document.xml><?xml version="1.0" encoding="utf-8"?>
-<w:glossaryDocument xmlns:ve="http://schemas.openxmlformats.org/markup-compatibility/2006" xmlns:o="urn:schemas-microsoft-com:office:office" xmlns:r="http://schemas.openxmlformats.org/officeDocument/2006/relationships" xmlns:m="http://schemas.openxmlformats.org/officeDocument/2006/math" xmlns:v="urn:schemas-microsoft-com:vml" xmlns:wp="http://schemas.openxmlformats.org/drawingml/2006/wordprocessingDrawing" xmlns:w10="urn:schemas-microsoft-com:office:word" xmlns:w="http://schemas.openxmlformats.org/wordprocessingml/2006/main" xmlns:wne="http://schemas.microsoft.com/office/word/2006/wordml">
-  <w:docParts/>
-</w:glossaryDocument>
-</file>
-
-<file path=word/glossary/fontTable.xml><?xml version="1.0" encoding="utf-8"?>
-<w:fonts xmlns:r="http://schemas.openxmlformats.org/officeDocument/2006/relationships" xmlns:w="http://schemas.openxmlformats.org/wordprocessingml/2006/main">
-  <w:font w:name="Times New Roman">
-    <w:panose1 w:val="02020603050405020304"/>
-    <w:charset w:val="00"/>
-    <w:family w:val="roman"/>
-    <w:pitch w:val="variable"/>
-    <w:sig w:usb0="E0002AFF" w:usb1="C0007841" w:usb2="00000009" w:usb3="00000000" w:csb0="000001FF" w:csb1="00000000"/>
-  </w:font>
-  <w:font w:name="Calibri">
-    <w:panose1 w:val="020F0502020204030204"/>
-    <w:charset w:val="00"/>
-    <w:family w:val="swiss"/>
-    <w:pitch w:val="variable"/>
-    <w:sig w:usb0="E10002FF" w:usb1="4000ACFF" w:usb2="00000009" w:usb3="00000000" w:csb0="0000019F" w:csb1="00000000"/>
-  </w:font>
-  <w:font w:name="宋体">
-    <w:altName w:val="SimSun"/>
-    <w:panose1 w:val="02010600030101010101"/>
-    <w:charset w:val="86"/>
-    <w:family w:val="auto"/>
-    <w:pitch w:val="variable"/>
-    <w:sig w:usb0="00000003" w:usb1="288F0000" w:usb2="00000016" w:usb3="00000000" w:csb0="00040001" w:csb1="00000000"/>
-  </w:font>
-  <w:font w:name="Cambria">
-    <w:panose1 w:val="02040503050406030204"/>
-    <w:charset w:val="00"/>
-    <w:family w:val="roman"/>
-    <w:pitch w:val="variable"/>
-    <w:sig w:usb0="E00002FF" w:usb1="400004FF" w:usb2="00000000" w:usb3="00000000" w:csb0="0000019F" w:csb1="00000000"/>
-  </w:font>
-  <w:font w:name="黑体">
-    <w:altName w:val="SimHei"/>
-    <w:panose1 w:val="02010609060101010101"/>
-    <w:charset w:val="86"/>
-    <w:family w:val="modern"/>
-    <w:pitch w:val="fixed"/>
-    <w:sig w:usb0="800002BF" w:usb1="38CF7CFA" w:usb2="00000016" w:usb3="00000000" w:csb0="00040001" w:csb1="00000000"/>
-  </w:font>
-  <w:font w:name="仿宋">
-    <w:panose1 w:val="02010609060101010101"/>
-    <w:charset w:val="86"/>
-    <w:family w:val="modern"/>
-    <w:pitch w:val="fixed"/>
-    <w:sig w:usb0="800002BF" w:usb1="38CF7CFA" w:usb2="00000016" w:usb3="00000000" w:csb0="00040001" w:csb1="00000000"/>
-  </w:font>
-  <w:font w:name="仿宋_GB2312">
-    <w:altName w:val="Arial Unicode MS"/>
-    <w:charset w:val="86"/>
-    <w:family w:val="modern"/>
-    <w:pitch w:val="fixed"/>
-    <w:sig w:usb0="00000000" w:usb1="080E0000" w:usb2="00000010" w:usb3="00000000" w:csb0="00040000" w:csb1="00000000"/>
-  </w:font>
-</w:fonts>
-</file>
-
-<file path=word/glossary/settings.xml><?xml version="1.0" encoding="utf-8"?>
-<w:settings xmlns:o="urn:schemas-microsoft-com:office:office" xmlns:r="http://schemas.openxmlformats.org/officeDocument/2006/relationships" xmlns:m="http://schemas.openxmlformats.org/officeDocument/2006/math" xmlns:v="urn:schemas-microsoft-com:vml" xmlns:w10="urn:schemas-microsoft-com:office:word" xmlns:w="http://schemas.openxmlformats.org/wordprocessingml/2006/main" xmlns:sl="http://schemas.openxmlformats.org/schemaLibrary/2006/main">
-  <w:view w:val="normal"/>
-  <w:bordersDoNotSurroundHeader/>
-  <w:bordersDoNotSurroundFooter/>
-  <w:defaultTabStop w:val="420"/>
-  <w:drawingGridVerticalSpacing w:val="156"/>
-  <w:displayHorizontalDrawingGridEvery w:val="0"/>
-  <w:displayVerticalDrawingGridEvery w:val="2"/>
-  <w:characterSpacingControl w:val="compressPunctuation"/>
-  <w:compat>
-    <w:spaceForUL/>
-    <w:balanceSingleByteDoubleByteWidth/>
-    <w:doNotLeaveBackslashAlone/>
-    <w:ulTrailSpace/>
-    <w:doNotExpandShiftReturn/>
-    <w:adjustLineHeightInTable/>
-    <w:useFELayout/>
-  </w:compat>
-  <w:rsids>
-    <w:rsidRoot w:val="00895108"/>
-    <w:rsid w:val="00895108"/>
-    <w:rsid w:val="00E64047"/>
-  </w:rsids>
-  <m:mathPr>
-    <m:mathFont m:val="Cambria Math"/>
-    <m:brkBin m:val="before"/>
-    <m:brkBinSub m:val="--"/>
-    <m:smallFrac m:val="off"/>
-    <m:dispDef/>
-    <m:lMargin m:val="0"/>
-    <m:rMargin m:val="0"/>
-    <m:defJc m:val="centerGroup"/>
-    <m:wrapIndent m:val="1440"/>
-    <m:intLim m:val="subSup"/>
-    <m:naryLim m:val="undOvr"/>
-  </m:mathPr>
-  <w:themeFontLang w:val="en-US" w:eastAsia="zh-CN"/>
-  <w:clrSchemeMapping w:bg1="light1" w:t1="dark1" w:bg2="light2" w:t2="dark2" w:accent1="accent1" w:accent2="accent2" w:accent3="accent3" w:accent4="accent4" w:accent5="accent5" w:accent6="accent6" w:hyperlink="hyperlink" w:followedHyperlink="followedHyperlink"/>
-  <w:decimalSymbol w:val="."/>
-  <w:listSeparator w:val=","/>
-</w:settings>
-</file>
-
-<file path=word/glossary/styles.xml><?xml version="1.0" encoding="utf-8"?>
-<w:styles xmlns:r="http://schemas.openxmlformats.org/officeDocument/2006/relationships" xmlns:w="http://schemas.openxmlformats.org/wordprocessingml/2006/main">
+<file path=word/stylesWithEffects.xml><?xml version="1.0" encoding="utf-8"?>
+<w:styles xmlns:wpc="http://schemas.microsoft.com/office/word/2010/wordprocessingCanvas" xmlns:mc="http://schemas.openxmlformats.org/markup-compatibility/2006" xmlns:o="urn:schemas-microsoft-com:office:office" xmlns:r="http://schemas.openxmlformats.org/officeDocument/2006/relationships" xmlns:m="http://schemas.openxmlformats.org/officeDocument/2006/math" xmlns:v="urn:schemas-microsoft-com:vml" xmlns:wp14="http://schemas.microsoft.com/office/word/2010/wordprocessingDrawing" xmlns:wp="http://schemas.openxmlformats.org/drawingml/2006/wordprocessingDrawing" xmlns:w10="urn:schemas-microsoft-com:office:word" xmlns:w="http://schemas.openxmlformats.org/wordprocessingml/2006/main" xmlns:w14="http://schemas.microsoft.com/office/word/2010/wordml" xmlns:wpg="http://schemas.microsoft.com/office/word/2010/wordprocessingGroup" xmlns:wpi="http://schemas.microsoft.com/office/word/2010/wordprocessingInk" xmlns:wne="http://schemas.microsoft.com/office/word/2006/wordml" xmlns:wps="http://schemas.microsoft.com/office/word/2010/wordprocessingShape" mc:Ignorable="w14 wp14">
   <w:docDefaults>
     <w:rPrDefault>
       <w:rPr>
@@ -2352,7 +5306,6 @@
     <w:uiPriority w:val="99"/>
     <w:semiHidden/>
     <w:unhideWhenUsed/>
-    <w:qFormat/>
     <w:tblPr>
       <w:tblInd w:w="0" w:type="dxa"/>
       <w:tblCellMar>
@@ -2369,109 +5322,7 @@
     <w:semiHidden/>
     <w:unhideWhenUsed/>
   </w:style>
-  <w:style w:type="paragraph" w:customStyle="1" w:styleId="A55C0A234BD94C1391CB3F5763B654DB">
-    <w:name w:val="A55C0A234BD94C1391CB3F5763B654DB"/>
-    <w:rsid w:val="00895108"/>
-    <w:pPr>
-      <w:widowControl w:val="0"/>
-      <w:jc w:val="both"/>
-    </w:pPr>
-  </w:style>
-  <w:style w:type="paragraph" w:customStyle="1" w:styleId="29211E55A965418EBC6BFA323FD814FF">
-    <w:name w:val="29211E55A965418EBC6BFA323FD814FF"/>
-    <w:rsid w:val="00895108"/>
-    <w:pPr>
-      <w:widowControl w:val="0"/>
-      <w:jc w:val="both"/>
-    </w:pPr>
-  </w:style>
-  <w:style w:type="paragraph" w:customStyle="1" w:styleId="193DDAA5FACA4798A7A2D32751E20E01">
-    <w:name w:val="193DDAA5FACA4798A7A2D32751E20E01"/>
-    <w:rsid w:val="00895108"/>
-    <w:pPr>
-      <w:widowControl w:val="0"/>
-      <w:jc w:val="both"/>
-    </w:pPr>
-  </w:style>
-  <w:style w:type="paragraph" w:customStyle="1" w:styleId="879C31502D7C4C0DA6E3081FC99DEB55">
-    <w:name w:val="879C31502D7C4C0DA6E3081FC99DEB55"/>
-    <w:rsid w:val="00895108"/>
-    <w:pPr>
-      <w:widowControl w:val="0"/>
-      <w:jc w:val="both"/>
-    </w:pPr>
-  </w:style>
-  <w:style w:type="paragraph" w:customStyle="1" w:styleId="21303BD8AE794087948B372B1EC24BB2">
-    <w:name w:val="21303BD8AE794087948B372B1EC24BB2"/>
-    <w:rsid w:val="00895108"/>
-    <w:pPr>
-      <w:widowControl w:val="0"/>
-      <w:jc w:val="both"/>
-    </w:pPr>
-  </w:style>
-  <w:style w:type="paragraph" w:customStyle="1" w:styleId="C083A00EB8A24E79AE4C73A9BB10DD59">
-    <w:name w:val="C083A00EB8A24E79AE4C73A9BB10DD59"/>
-    <w:rsid w:val="00895108"/>
-    <w:pPr>
-      <w:widowControl w:val="0"/>
-      <w:jc w:val="both"/>
-    </w:pPr>
-  </w:style>
-  <w:style w:type="paragraph" w:customStyle="1" w:styleId="3F0B71BEAAF2485D819FDCF29D2F1EA0">
-    <w:name w:val="3F0B71BEAAF2485D819FDCF29D2F1EA0"/>
-    <w:rsid w:val="00895108"/>
-    <w:pPr>
-      <w:widowControl w:val="0"/>
-      <w:jc w:val="both"/>
-    </w:pPr>
-  </w:style>
-  <w:style w:type="paragraph" w:customStyle="1" w:styleId="573E87030C994678B6B86B4C5BCC98F7">
-    <w:name w:val="573E87030C994678B6B86B4C5BCC98F7"/>
-    <w:rsid w:val="00895108"/>
-    <w:pPr>
-      <w:widowControl w:val="0"/>
-      <w:jc w:val="both"/>
-    </w:pPr>
-  </w:style>
-  <w:style w:type="paragraph" w:customStyle="1" w:styleId="93E8B04374914FB180CE6E51EB176785">
-    <w:name w:val="93E8B04374914FB180CE6E51EB176785"/>
-    <w:rsid w:val="00895108"/>
-    <w:pPr>
-      <w:widowControl w:val="0"/>
-      <w:jc w:val="both"/>
-    </w:pPr>
-  </w:style>
-  <w:style w:type="paragraph" w:customStyle="1" w:styleId="719EFDB221BD4BD1805C4EF8A18D06FA">
-    <w:name w:val="719EFDB221BD4BD1805C4EF8A18D06FA"/>
-    <w:rsid w:val="00895108"/>
-    <w:pPr>
-      <w:widowControl w:val="0"/>
-      <w:jc w:val="both"/>
-    </w:pPr>
-  </w:style>
-  <w:style w:type="paragraph" w:customStyle="1" w:styleId="6F1C0B933C3D4C36A70E97F34B56C8AB">
-    <w:name w:val="6F1C0B933C3D4C36A70E97F34B56C8AB"/>
-    <w:rsid w:val="00895108"/>
-    <w:pPr>
-      <w:widowControl w:val="0"/>
-      <w:jc w:val="both"/>
-    </w:pPr>
-  </w:style>
-  <w:style w:type="paragraph" w:customStyle="1" w:styleId="070D2A78660C4B86949E3863C1BD9115">
-    <w:name w:val="070D2A78660C4B86949E3863C1BD9115"/>
-    <w:rsid w:val="00895108"/>
-    <w:pPr>
-      <w:widowControl w:val="0"/>
-      <w:jc w:val="both"/>
-    </w:pPr>
-  </w:style>
 </w:styles>
-</file>
-
-<file path=word/glossary/webSettings.xml><?xml version="1.0" encoding="utf-8"?>
-<w:webSettings xmlns:r="http://schemas.openxmlformats.org/officeDocument/2006/relationships" xmlns:w="http://schemas.openxmlformats.org/wordprocessingml/2006/main">
-  <w:optimizeForBrowser/>
-</w:webSettings>
 </file>
 
 <file path=word/theme/theme1.xml><?xml version="1.0" encoding="utf-8"?>
@@ -2762,7 +5613,7 @@
 </file>
 
 <file path=customXml/itemProps1.xml><?xml version="1.0" encoding="utf-8"?>
-<ds:datastoreItem xmlns:ds="http://schemas.openxmlformats.org/officeDocument/2006/customXml" ds:itemID="{8AF7BB8E-06B5-4166-9291-2D9C38B2E8A4}">
+<ds:datastoreItem xmlns:ds="http://schemas.openxmlformats.org/officeDocument/2006/customXml" ds:itemID="{C0202652-3BBC-47F6-90C4-B62C3FB420B4}">
   <ds:schemaRefs>
     <ds:schemaRef ds:uri="http://schemas.openxmlformats.org/officeDocument/2006/bibliography"/>
   </ds:schemaRefs>
